--- a/Assignment3/ProjectPlan/ProjectOverview/RisksWIP.docx
+++ b/Assignment3/ProjectPlan/ProjectOverview/RisksWIP.docx
@@ -38,7 +38,25 @@
         <w:rPr>
           <w:lang w:val="en-US"/>
         </w:rPr>
-        <w:t xml:space="preserve">Undertaking a project such as stockIT is an exercise in risk taking, risk management and risk mitigation. In all such situations it is important to fully understand the risks and challenges you may face before you can attempt to manage or mitigate the affects of those risks. Because of the vast undertaking that is facing the stockIT development team, there are a variety of issues that act as roadblocks to the development lifecycle of our product. </w:t>
+        <w:t>Undertaking a project such as stockIT is an exercise in risk taking, risk management and risk mitigation. In all such situations it is important to fully understand the risks and challenges you may face before you can attempt to manage or mitigate the affects of those risks. Because of the vast undertaking that is facing the stockIT development team</w:t>
+      </w:r>
+      <w:r>
+        <w:rPr>
+          <w:lang w:val="en-US"/>
+        </w:rPr>
+        <w:t xml:space="preserve"> with the creation of the software</w:t>
+      </w:r>
+      <w:r>
+        <w:rPr>
+          <w:lang w:val="en-US"/>
+        </w:rPr>
+        <w:t>, there are a variety of issues that act as roadblocks to the development lifecycle of our product</w:t>
+      </w:r>
+      <w:r>
+        <w:rPr>
+          <w:lang w:val="en-US"/>
+        </w:rPr>
+        <w:t xml:space="preserve"> and to seeing it through to its full implementation. </w:t>
       </w:r>
     </w:p>
     <w:p>
@@ -114,14 +132,22 @@
             <w:pPr>
               <w:jc w:val="center"/>
               <w:rPr>
+                <w:b/>
+                <w:bCs/>
+                <w:sz w:val="24"/>
+                <w:szCs w:val="24"/>
                 <w:lang w:val="en-US"/>
               </w:rPr>
             </w:pPr>
             <w:r>
               <w:rPr>
-                <w:lang w:val="en-US"/>
-              </w:rPr>
-              <w:t>risks</w:t>
+                <w:b/>
+                <w:bCs/>
+                <w:sz w:val="24"/>
+                <w:szCs w:val="24"/>
+                <w:lang w:val="en-US"/>
+              </w:rPr>
+              <w:t>Risks</w:t>
             </w:r>
           </w:p>
         </w:tc>
@@ -138,11 +164,15 @@
             <w:pPr>
               <w:jc w:val="center"/>
               <w:rPr>
+                <w:b/>
+                <w:bCs/>
                 <w:lang w:val="en-US"/>
               </w:rPr>
             </w:pPr>
             <w:r>
               <w:rPr>
+                <w:b/>
+                <w:bCs/>
                 <w:lang w:val="en-US"/>
               </w:rPr>
               <w:t>Assignment</w:t>
@@ -157,11 +187,15 @@
             <w:pPr>
               <w:jc w:val="center"/>
               <w:rPr>
+                <w:b/>
+                <w:bCs/>
                 <w:lang w:val="en-US"/>
               </w:rPr>
             </w:pPr>
             <w:r>
               <w:rPr>
+                <w:b/>
+                <w:bCs/>
                 <w:lang w:val="en-US"/>
               </w:rPr>
               <w:t>Project</w:t>
@@ -187,7 +221,26 @@
               <w:rPr>
                 <w:lang w:val="en-US"/>
               </w:rPr>
-              <w:t>Market - landscape</w:t>
+              <w:t xml:space="preserve">Market </w:t>
+            </w:r>
+            <w:r>
+              <w:rPr>
+                <w:lang w:val="en-US"/>
+              </w:rPr>
+              <w:t>&amp; Landscape</w:t>
+            </w:r>
+          </w:p>
+          <w:p>
+            <w:pPr>
+              <w:rPr>
+                <w:lang w:val="en-US"/>
+              </w:rPr>
+            </w:pPr>
+            <w:r>
+              <w:rPr>
+                <w:lang w:val="en-US"/>
+              </w:rPr>
+              <w:t xml:space="preserve">Is </w:t>
             </w:r>
           </w:p>
         </w:tc>
@@ -517,6 +570,7 @@
           <w:color w:val="4472C4" w:themeColor="accent1"/>
           <w:lang w:val="en-US"/>
         </w:rPr>
+        <w:lastRenderedPageBreak/>
         <w:t>Market</w:t>
       </w:r>
     </w:p>
@@ -557,7 +611,6 @@
           <w:color w:val="4472C4" w:themeColor="accent1"/>
           <w:lang w:val="en-US"/>
         </w:rPr>
-        <w:lastRenderedPageBreak/>
         <w:t>Small/Med Business data from above</w:t>
       </w:r>
     </w:p>

--- a/Assignment3/ProjectPlan/ProjectOverview/RisksWIP.docx
+++ b/Assignment3/ProjectPlan/ProjectOverview/RisksWIP.docx
@@ -58,6 +58,20 @@
         </w:rPr>
         <w:t xml:space="preserve"> and to seeing it through to its full implementation. </w:t>
       </w:r>
+      <w:r>
+        <w:rPr>
+          <w:lang w:val="en-US"/>
+        </w:rPr>
+        <w:t xml:space="preserve">The key risks facing the development of both our Project and the Assignment itself are listed out in the table </w:t>
+      </w:r>
+      <w:proofErr w:type="gramStart"/>
+      <w:r>
+        <w:rPr>
+          <w:lang w:val="en-US"/>
+        </w:rPr>
+        <w:t>below;</w:t>
+      </w:r>
+      <w:proofErr w:type="gramEnd"/>
     </w:p>
     <w:p>
       <w:pPr>
@@ -214,17 +228,23 @@
           <w:p>
             <w:pPr>
               <w:rPr>
-                <w:lang w:val="en-US"/>
-              </w:rPr>
-            </w:pPr>
-            <w:r>
-              <w:rPr>
+                <w:b/>
+                <w:bCs/>
+                <w:lang w:val="en-US"/>
+              </w:rPr>
+            </w:pPr>
+            <w:r>
+              <w:rPr>
+                <w:b/>
+                <w:bCs/>
                 <w:lang w:val="en-US"/>
               </w:rPr>
               <w:t xml:space="preserve">Market </w:t>
             </w:r>
             <w:r>
               <w:rPr>
+                <w:b/>
+                <w:bCs/>
                 <w:lang w:val="en-US"/>
               </w:rPr>
               <w:t>&amp; Landscape</w:t>
@@ -232,16 +252,125 @@
           </w:p>
           <w:p>
             <w:pPr>
-              <w:rPr>
-                <w:lang w:val="en-US"/>
-              </w:rPr>
-            </w:pPr>
-            <w:r>
-              <w:rPr>
-                <w:lang w:val="en-US"/>
-              </w:rPr>
-              <w:t xml:space="preserve">Is </w:t>
-            </w:r>
+              <w:pStyle w:val="ListParagraph"/>
+              <w:numPr>
+                <w:ilvl w:val="0"/>
+                <w:numId w:val="3"/>
+              </w:numPr>
+              <w:rPr>
+                <w:lang w:val="en-US"/>
+              </w:rPr>
+            </w:pPr>
+            <w:r>
+              <w:rPr>
+                <w:lang w:val="en-US"/>
+              </w:rPr>
+              <w:t>Is there a place for stockIT</w:t>
+            </w:r>
+            <w:r>
+              <w:rPr>
+                <w:lang w:val="en-US"/>
+              </w:rPr>
+              <w:t xml:space="preserve"> in the world of ERP and </w:t>
+            </w:r>
+            <w:proofErr w:type="gramStart"/>
+            <w:r>
+              <w:rPr>
+                <w:lang w:val="en-US"/>
+              </w:rPr>
+              <w:t>Business</w:t>
+            </w:r>
+            <w:proofErr w:type="gramEnd"/>
+          </w:p>
+          <w:p>
+            <w:pPr>
+              <w:pStyle w:val="ListParagraph"/>
+              <w:numPr>
+                <w:ilvl w:val="0"/>
+                <w:numId w:val="3"/>
+              </w:numPr>
+              <w:rPr>
+                <w:lang w:val="en-US"/>
+              </w:rPr>
+            </w:pPr>
+            <w:r>
+              <w:rPr>
+                <w:lang w:val="en-US"/>
+              </w:rPr>
+              <w:t xml:space="preserve">Does it fit into </w:t>
+            </w:r>
+            <w:proofErr w:type="gramStart"/>
+            <w:r>
+              <w:rPr>
+                <w:lang w:val="en-US"/>
+              </w:rPr>
+              <w:t>marketpl</w:t>
+            </w:r>
+            <w:r>
+              <w:rPr>
+                <w:lang w:val="en-US"/>
+              </w:rPr>
+              <w:t>ace</w:t>
+            </w:r>
+            <w:proofErr w:type="gramEnd"/>
+          </w:p>
+          <w:p>
+            <w:pPr>
+              <w:pStyle w:val="ListParagraph"/>
+              <w:numPr>
+                <w:ilvl w:val="0"/>
+                <w:numId w:val="3"/>
+              </w:numPr>
+              <w:rPr>
+                <w:lang w:val="en-US"/>
+              </w:rPr>
+            </w:pPr>
+            <w:r>
+              <w:rPr>
+                <w:lang w:val="en-US"/>
+              </w:rPr>
+              <w:t>Limited access to immediate market data (group members business data)</w:t>
+            </w:r>
+          </w:p>
+          <w:p>
+            <w:pPr>
+              <w:pStyle w:val="ListParagraph"/>
+              <w:numPr>
+                <w:ilvl w:val="0"/>
+                <w:numId w:val="3"/>
+              </w:numPr>
+              <w:rPr>
+                <w:lang w:val="en-US"/>
+              </w:rPr>
+            </w:pPr>
+            <w:r>
+              <w:rPr>
+                <w:lang w:val="en-US"/>
+              </w:rPr>
+              <w:t xml:space="preserve">Can a start-up compete with the established market </w:t>
+            </w:r>
+            <w:proofErr w:type="gramStart"/>
+            <w:r>
+              <w:rPr>
+                <w:lang w:val="en-US"/>
+              </w:rPr>
+              <w:t>players</w:t>
+            </w:r>
+            <w:proofErr w:type="gramEnd"/>
+          </w:p>
+          <w:p>
+            <w:pPr>
+              <w:rPr>
+                <w:lang w:val="en-US"/>
+              </w:rPr>
+            </w:pPr>
+          </w:p>
+          <w:p>
+            <w:pPr>
+              <w:rPr>
+                <w:lang w:val="en-US"/>
+              </w:rPr>
+            </w:pPr>
           </w:p>
         </w:tc>
         <w:tc>
@@ -251,15 +380,68 @@
           <w:p>
             <w:pPr>
               <w:rPr>
-                <w:lang w:val="en-US"/>
-              </w:rPr>
-            </w:pPr>
-            <w:r>
-              <w:rPr>
+                <w:b/>
+                <w:bCs/>
+                <w:lang w:val="en-US"/>
+              </w:rPr>
+            </w:pPr>
+            <w:r>
+              <w:rPr>
+                <w:b/>
+                <w:bCs/>
                 <w:lang w:val="en-US"/>
               </w:rPr>
               <w:t>Financial</w:t>
             </w:r>
+          </w:p>
+          <w:p>
+            <w:pPr>
+              <w:pStyle w:val="ListParagraph"/>
+              <w:numPr>
+                <w:ilvl w:val="0"/>
+                <w:numId w:val="5"/>
+              </w:numPr>
+              <w:rPr>
+                <w:lang w:val="en-US"/>
+              </w:rPr>
+            </w:pPr>
+            <w:r>
+              <w:rPr>
+                <w:lang w:val="en-US"/>
+              </w:rPr>
+              <w:t>Funding is required for the project to be developed at good pace.</w:t>
+            </w:r>
+          </w:p>
+          <w:p>
+            <w:pPr>
+              <w:pStyle w:val="ListParagraph"/>
+              <w:numPr>
+                <w:ilvl w:val="0"/>
+                <w:numId w:val="5"/>
+              </w:numPr>
+              <w:rPr>
+                <w:lang w:val="en-US"/>
+              </w:rPr>
+            </w:pPr>
+            <w:r>
+              <w:rPr>
+                <w:lang w:val="en-US"/>
+              </w:rPr>
+              <w:t>Too saturated for financial investment</w:t>
+            </w:r>
+            <w:r>
+              <w:rPr>
+                <w:lang w:val="en-US"/>
+              </w:rPr>
+              <w:t>?</w:t>
+            </w:r>
+          </w:p>
+          <w:p>
+            <w:pPr>
+              <w:rPr>
+                <w:lang w:val="en-US"/>
+              </w:rPr>
+            </w:pPr>
           </w:p>
         </w:tc>
       </w:tr>
@@ -274,15 +456,93 @@
           <w:p>
             <w:pPr>
               <w:rPr>
-                <w:lang w:val="en-US"/>
-              </w:rPr>
-            </w:pPr>
-            <w:r>
-              <w:rPr>
+                <w:b/>
+                <w:bCs/>
+                <w:lang w:val="en-US"/>
+              </w:rPr>
+            </w:pPr>
+            <w:r>
+              <w:rPr>
+                <w:b/>
+                <w:bCs/>
                 <w:lang w:val="en-US"/>
               </w:rPr>
               <w:t>Temporal – deadline</w:t>
             </w:r>
+          </w:p>
+          <w:p>
+            <w:pPr>
+              <w:pStyle w:val="ListParagraph"/>
+              <w:numPr>
+                <w:ilvl w:val="0"/>
+                <w:numId w:val="2"/>
+              </w:numPr>
+              <w:rPr>
+                <w:lang w:val="en-US"/>
+              </w:rPr>
+            </w:pPr>
+            <w:r>
+              <w:rPr>
+                <w:lang w:val="en-US"/>
+              </w:rPr>
+              <w:t>Can we complete deliverable</w:t>
+            </w:r>
+            <w:r>
+              <w:rPr>
+                <w:lang w:val="en-US"/>
+              </w:rPr>
+              <w:t>(s)</w:t>
+            </w:r>
+            <w:r>
+              <w:rPr>
+                <w:lang w:val="en-US"/>
+              </w:rPr>
+              <w:t xml:space="preserve"> in 6 </w:t>
+            </w:r>
+            <w:proofErr w:type="gramStart"/>
+            <w:r>
+              <w:rPr>
+                <w:lang w:val="en-US"/>
+              </w:rPr>
+              <w:t>weeks</w:t>
+            </w:r>
+            <w:proofErr w:type="gramEnd"/>
+          </w:p>
+          <w:p>
+            <w:pPr>
+              <w:pStyle w:val="ListParagraph"/>
+              <w:numPr>
+                <w:ilvl w:val="0"/>
+                <w:numId w:val="2"/>
+              </w:numPr>
+              <w:rPr>
+                <w:lang w:val="en-US"/>
+              </w:rPr>
+            </w:pPr>
+            <w:r>
+              <w:rPr>
+                <w:lang w:val="en-US"/>
+              </w:rPr>
+              <w:t>Do we all have enough time</w:t>
+            </w:r>
+            <w:r>
+              <w:rPr>
+                <w:lang w:val="en-US"/>
+              </w:rPr>
+              <w:t xml:space="preserve"> to spend developing the Project.</w:t>
+            </w:r>
+          </w:p>
+          <w:p>
+            <w:pPr>
+              <w:pStyle w:val="ListParagraph"/>
+              <w:numPr>
+                <w:ilvl w:val="0"/>
+                <w:numId w:val="2"/>
+              </w:numPr>
+              <w:rPr>
+                <w:lang w:val="en-US"/>
+              </w:rPr>
+            </w:pPr>
           </w:p>
         </w:tc>
         <w:tc>
@@ -292,14 +552,54 @@
           <w:p>
             <w:pPr>
               <w:rPr>
-                <w:lang w:val="en-US"/>
-              </w:rPr>
-            </w:pPr>
-            <w:r>
-              <w:rPr>
+                <w:b/>
+                <w:bCs/>
+                <w:lang w:val="en-US"/>
+              </w:rPr>
+            </w:pPr>
+            <w:r>
+              <w:rPr>
+                <w:b/>
+                <w:bCs/>
                 <w:lang w:val="en-US"/>
               </w:rPr>
               <w:t>Market</w:t>
+            </w:r>
+          </w:p>
+          <w:p>
+            <w:pPr>
+              <w:pStyle w:val="ListParagraph"/>
+              <w:numPr>
+                <w:ilvl w:val="0"/>
+                <w:numId w:val="6"/>
+              </w:numPr>
+              <w:rPr>
+                <w:lang w:val="en-US"/>
+              </w:rPr>
+            </w:pPr>
+            <w:r>
+              <w:rPr>
+                <w:lang w:val="en-US"/>
+              </w:rPr>
+              <w:t>Is there market too saturated for stockIT to be successful?</w:t>
+            </w:r>
+          </w:p>
+          <w:p>
+            <w:pPr>
+              <w:pStyle w:val="ListParagraph"/>
+              <w:numPr>
+                <w:ilvl w:val="0"/>
+                <w:numId w:val="6"/>
+              </w:numPr>
+              <w:rPr>
+                <w:lang w:val="en-US"/>
+              </w:rPr>
+            </w:pPr>
+            <w:r>
+              <w:rPr>
+                <w:lang w:val="en-US"/>
+              </w:rPr>
+              <w:t>Can we get access to more Market data</w:t>
             </w:r>
           </w:p>
         </w:tc>
@@ -315,14 +615,76 @@
           <w:p>
             <w:pPr>
               <w:rPr>
-                <w:lang w:val="en-US"/>
-              </w:rPr>
-            </w:pPr>
-            <w:r>
-              <w:rPr>
-                <w:lang w:val="en-US"/>
-              </w:rPr>
+                <w:b/>
+                <w:bCs/>
+                <w:lang w:val="en-US"/>
+              </w:rPr>
+            </w:pPr>
+            <w:r>
+              <w:rPr>
+                <w:b/>
+                <w:bCs/>
+                <w:lang w:val="en-US"/>
+              </w:rPr>
+              <w:lastRenderedPageBreak/>
               <w:t>Software</w:t>
+            </w:r>
+          </w:p>
+          <w:p>
+            <w:pPr>
+              <w:rPr>
+                <w:b/>
+                <w:bCs/>
+                <w:lang w:val="en-US"/>
+              </w:rPr>
+            </w:pPr>
+          </w:p>
+          <w:p>
+            <w:pPr>
+              <w:pStyle w:val="ListParagraph"/>
+              <w:numPr>
+                <w:ilvl w:val="0"/>
+                <w:numId w:val="4"/>
+              </w:numPr>
+              <w:rPr>
+                <w:lang w:val="en-US"/>
+              </w:rPr>
+            </w:pPr>
+            <w:r>
+              <w:rPr>
+                <w:lang w:val="en-US"/>
+              </w:rPr>
+              <w:t xml:space="preserve">Python </w:t>
+            </w:r>
+            <w:r>
+              <w:rPr>
+                <w:lang w:val="en-US"/>
+              </w:rPr>
+              <w:t>issues with creating functioning GUI and being able to code the program to act the way we had originally planned.</w:t>
+            </w:r>
+          </w:p>
+          <w:p>
+            <w:pPr>
+              <w:pStyle w:val="ListParagraph"/>
+              <w:numPr>
+                <w:ilvl w:val="0"/>
+                <w:numId w:val="4"/>
+              </w:numPr>
+              <w:rPr>
+                <w:lang w:val="en-US"/>
+              </w:rPr>
+            </w:pPr>
+            <w:r>
+              <w:rPr>
+                <w:lang w:val="en-US"/>
+              </w:rPr>
+              <w:t xml:space="preserve">MIT app creator </w:t>
+            </w:r>
+            <w:r>
+              <w:rPr>
+                <w:lang w:val="en-US"/>
+              </w:rPr>
+              <w:t>found to not act in the exact way we wanted.</w:t>
             </w:r>
           </w:p>
         </w:tc>
@@ -333,15 +695,98 @@
           <w:p>
             <w:pPr>
               <w:rPr>
-                <w:lang w:val="en-US"/>
-              </w:rPr>
-            </w:pPr>
-            <w:r>
-              <w:rPr>
-                <w:lang w:val="en-US"/>
-              </w:rPr>
-              <w:t>Temporal – Investor contracts</w:t>
-            </w:r>
+                <w:b/>
+                <w:bCs/>
+                <w:lang w:val="en-US"/>
+              </w:rPr>
+            </w:pPr>
+            <w:r>
+              <w:rPr>
+                <w:b/>
+                <w:bCs/>
+                <w:lang w:val="en-US"/>
+              </w:rPr>
+              <w:t>Temporal</w:t>
+            </w:r>
+          </w:p>
+          <w:p>
+            <w:pPr>
+              <w:pStyle w:val="ListParagraph"/>
+              <w:numPr>
+                <w:ilvl w:val="0"/>
+                <w:numId w:val="7"/>
+              </w:numPr>
+              <w:rPr>
+                <w:lang w:val="en-US"/>
+              </w:rPr>
+            </w:pPr>
+            <w:r>
+              <w:rPr>
+                <w:lang w:val="en-US"/>
+              </w:rPr>
+              <w:t>Time to develop project</w:t>
+            </w:r>
+          </w:p>
+          <w:p>
+            <w:pPr>
+              <w:pStyle w:val="ListParagraph"/>
+              <w:numPr>
+                <w:ilvl w:val="0"/>
+                <w:numId w:val="7"/>
+              </w:numPr>
+              <w:rPr>
+                <w:lang w:val="en-US"/>
+              </w:rPr>
+            </w:pPr>
+            <w:r>
+              <w:rPr>
+                <w:lang w:val="en-US"/>
+              </w:rPr>
+              <w:t>Project Development lifecycle</w:t>
+            </w:r>
+          </w:p>
+          <w:p>
+            <w:pPr>
+              <w:pStyle w:val="ListParagraph"/>
+              <w:numPr>
+                <w:ilvl w:val="0"/>
+                <w:numId w:val="7"/>
+              </w:numPr>
+              <w:rPr>
+                <w:lang w:val="en-US"/>
+              </w:rPr>
+            </w:pPr>
+            <w:r>
+              <w:rPr>
+                <w:lang w:val="en-US"/>
+              </w:rPr>
+              <w:t>Time for potential investor contracts</w:t>
+            </w:r>
+          </w:p>
+          <w:p>
+            <w:pPr>
+              <w:pStyle w:val="ListParagraph"/>
+              <w:numPr>
+                <w:ilvl w:val="0"/>
+                <w:numId w:val="7"/>
+              </w:numPr>
+              <w:rPr>
+                <w:lang w:val="en-US"/>
+              </w:rPr>
+            </w:pPr>
+            <w:r>
+              <w:rPr>
+                <w:lang w:val="en-US"/>
+              </w:rPr>
+              <w:t>Will stockIT ever really be finished?</w:t>
+            </w:r>
+          </w:p>
+          <w:p>
+            <w:pPr>
+              <w:rPr>
+                <w:lang w:val="en-US"/>
+              </w:rPr>
+            </w:pPr>
           </w:p>
         </w:tc>
       </w:tr>
@@ -356,14 +801,80 @@
           <w:p>
             <w:pPr>
               <w:rPr>
-                <w:lang w:val="en-US"/>
-              </w:rPr>
-            </w:pPr>
-            <w:r>
-              <w:rPr>
+                <w:b/>
+                <w:bCs/>
+                <w:lang w:val="en-US"/>
+              </w:rPr>
+            </w:pPr>
+            <w:r>
+              <w:rPr>
+                <w:b/>
+                <w:bCs/>
                 <w:lang w:val="en-US"/>
               </w:rPr>
               <w:t>Skills</w:t>
+            </w:r>
+          </w:p>
+          <w:p>
+            <w:pPr>
+              <w:pStyle w:val="ListParagraph"/>
+              <w:numPr>
+                <w:ilvl w:val="0"/>
+                <w:numId w:val="8"/>
+              </w:numPr>
+              <w:rPr>
+                <w:lang w:val="en-US"/>
+              </w:rPr>
+            </w:pPr>
+            <w:r>
+              <w:rPr>
+                <w:lang w:val="en-US"/>
+              </w:rPr>
+              <w:t xml:space="preserve">No coding </w:t>
+            </w:r>
+            <w:proofErr w:type="gramStart"/>
+            <w:r>
+              <w:rPr>
+                <w:lang w:val="en-US"/>
+              </w:rPr>
+              <w:t>experience</w:t>
+            </w:r>
+            <w:proofErr w:type="gramEnd"/>
+          </w:p>
+          <w:p>
+            <w:pPr>
+              <w:pStyle w:val="ListParagraph"/>
+              <w:numPr>
+                <w:ilvl w:val="0"/>
+                <w:numId w:val="8"/>
+              </w:numPr>
+              <w:rPr>
+                <w:lang w:val="en-US"/>
+              </w:rPr>
+            </w:pPr>
+            <w:r>
+              <w:rPr>
+                <w:lang w:val="en-US"/>
+              </w:rPr>
+              <w:t>No UX and UI experience</w:t>
+            </w:r>
+          </w:p>
+          <w:p>
+            <w:pPr>
+              <w:pStyle w:val="ListParagraph"/>
+              <w:numPr>
+                <w:ilvl w:val="0"/>
+                <w:numId w:val="8"/>
+              </w:numPr>
+              <w:rPr>
+                <w:lang w:val="en-US"/>
+              </w:rPr>
+            </w:pPr>
+            <w:r>
+              <w:rPr>
+                <w:lang w:val="en-US"/>
+              </w:rPr>
+              <w:t>No databasing experience</w:t>
             </w:r>
           </w:p>
         </w:tc>
@@ -379,18 +890,37 @@
             </w:pPr>
             <w:r>
               <w:rPr>
-                <w:lang w:val="en-US"/>
-              </w:rPr>
-              <w:t xml:space="preserve">Supply Chains – Covid </w:t>
-            </w:r>
-            <w:proofErr w:type="spellStart"/>
-            <w:r>
-              <w:rPr>
-                <w:lang w:val="en-US"/>
-              </w:rPr>
-              <w:t>etc</w:t>
-            </w:r>
-            <w:proofErr w:type="spellEnd"/>
+                <w:b/>
+                <w:bCs/>
+                <w:lang w:val="en-US"/>
+              </w:rPr>
+              <w:t>Supply Chains</w:t>
+            </w:r>
+          </w:p>
+          <w:p>
+            <w:pPr>
+              <w:pStyle w:val="ListParagraph"/>
+              <w:numPr>
+                <w:ilvl w:val="0"/>
+                <w:numId w:val="10"/>
+              </w:numPr>
+              <w:rPr>
+                <w:lang w:val="en-US"/>
+              </w:rPr>
+            </w:pPr>
+            <w:r>
+              <w:rPr>
+                <w:lang w:val="en-US"/>
+              </w:rPr>
+              <w:t>Covid world</w:t>
+            </w:r>
+          </w:p>
+          <w:p>
+            <w:pPr>
+              <w:rPr>
+                <w:lang w:val="en-US"/>
+              </w:rPr>
+            </w:pPr>
           </w:p>
         </w:tc>
       </w:tr>
@@ -405,14 +935,72 @@
           <w:p>
             <w:pPr>
               <w:rPr>
-                <w:lang w:val="en-US"/>
-              </w:rPr>
-            </w:pPr>
-            <w:r>
-              <w:rPr>
+                <w:b/>
+                <w:bCs/>
+                <w:lang w:val="en-US"/>
+              </w:rPr>
+            </w:pPr>
+            <w:r>
+              <w:rPr>
+                <w:b/>
+                <w:bCs/>
                 <w:lang w:val="en-US"/>
               </w:rPr>
               <w:t>Hardware</w:t>
+            </w:r>
+          </w:p>
+          <w:p>
+            <w:pPr>
+              <w:pStyle w:val="ListParagraph"/>
+              <w:numPr>
+                <w:ilvl w:val="0"/>
+                <w:numId w:val="9"/>
+              </w:numPr>
+              <w:rPr>
+                <w:lang w:val="en-US"/>
+              </w:rPr>
+            </w:pPr>
+            <w:r>
+              <w:rPr>
+                <w:lang w:val="en-US"/>
+              </w:rPr>
+              <w:t>No cloud infrastructure or local storage database</w:t>
+            </w:r>
+          </w:p>
+          <w:p>
+            <w:pPr>
+              <w:pStyle w:val="ListParagraph"/>
+              <w:numPr>
+                <w:ilvl w:val="0"/>
+                <w:numId w:val="9"/>
+              </w:numPr>
+              <w:rPr>
+                <w:lang w:val="en-US"/>
+              </w:rPr>
+            </w:pPr>
+            <w:r>
+              <w:rPr>
+                <w:lang w:val="en-US"/>
+              </w:rPr>
+              <w:t>Using our own personal hardware to develop all assets</w:t>
+            </w:r>
+          </w:p>
+          <w:p>
+            <w:pPr>
+              <w:pStyle w:val="ListParagraph"/>
+              <w:numPr>
+                <w:ilvl w:val="0"/>
+                <w:numId w:val="9"/>
+              </w:numPr>
+              <w:rPr>
+                <w:lang w:val="en-US"/>
+              </w:rPr>
+            </w:pPr>
+            <w:r>
+              <w:rPr>
+                <w:lang w:val="en-US"/>
+              </w:rPr>
+              <w:t>Limited by budgets</w:t>
             </w:r>
           </w:p>
         </w:tc>
@@ -423,14 +1011,54 @@
           <w:p>
             <w:pPr>
               <w:rPr>
-                <w:lang w:val="en-US"/>
-              </w:rPr>
-            </w:pPr>
-            <w:r>
-              <w:rPr>
+                <w:b/>
+                <w:bCs/>
+                <w:lang w:val="en-US"/>
+              </w:rPr>
+            </w:pPr>
+            <w:r>
+              <w:rPr>
+                <w:b/>
+                <w:bCs/>
                 <w:lang w:val="en-US"/>
               </w:rPr>
               <w:t>Staffing</w:t>
+            </w:r>
+          </w:p>
+          <w:p>
+            <w:pPr>
+              <w:pStyle w:val="ListParagraph"/>
+              <w:numPr>
+                <w:ilvl w:val="0"/>
+                <w:numId w:val="9"/>
+              </w:numPr>
+              <w:rPr>
+                <w:lang w:val="en-US"/>
+              </w:rPr>
+            </w:pPr>
+            <w:r>
+              <w:rPr>
+                <w:lang w:val="en-US"/>
+              </w:rPr>
+              <w:t>Can we hire the right people?</w:t>
+            </w:r>
+          </w:p>
+          <w:p>
+            <w:pPr>
+              <w:pStyle w:val="ListParagraph"/>
+              <w:numPr>
+                <w:ilvl w:val="0"/>
+                <w:numId w:val="9"/>
+              </w:numPr>
+              <w:rPr>
+                <w:lang w:val="en-US"/>
+              </w:rPr>
+            </w:pPr>
+            <w:r>
+              <w:rPr>
+                <w:lang w:val="en-US"/>
+              </w:rPr>
+              <w:t>What is the skill barrier?</w:t>
             </w:r>
           </w:p>
         </w:tc>
@@ -458,14 +1086,62 @@
           <w:p>
             <w:pPr>
               <w:rPr>
-                <w:lang w:val="en-US"/>
-              </w:rPr>
-            </w:pPr>
-            <w:r>
-              <w:rPr>
+                <w:b/>
+                <w:bCs/>
+                <w:lang w:val="en-US"/>
+              </w:rPr>
+            </w:pPr>
+            <w:r>
+              <w:rPr>
+                <w:b/>
+                <w:bCs/>
                 <w:lang w:val="en-US"/>
               </w:rPr>
               <w:t>AI</w:t>
+            </w:r>
+          </w:p>
+          <w:p>
+            <w:pPr>
+              <w:pStyle w:val="ListParagraph"/>
+              <w:numPr>
+                <w:ilvl w:val="0"/>
+                <w:numId w:val="11"/>
+              </w:numPr>
+              <w:rPr>
+                <w:lang w:val="en-US"/>
+              </w:rPr>
+            </w:pPr>
+            <w:r>
+              <w:rPr>
+                <w:lang w:val="en-US"/>
+              </w:rPr>
+              <w:t xml:space="preserve">Will we be able to license the AI from </w:t>
+            </w:r>
+            <w:proofErr w:type="gramStart"/>
+            <w:r>
+              <w:rPr>
+                <w:lang w:val="en-US"/>
+              </w:rPr>
+              <w:t>academia</w:t>
+            </w:r>
+            <w:proofErr w:type="gramEnd"/>
+          </w:p>
+          <w:p>
+            <w:pPr>
+              <w:pStyle w:val="ListParagraph"/>
+              <w:numPr>
+                <w:ilvl w:val="0"/>
+                <w:numId w:val="11"/>
+              </w:numPr>
+              <w:rPr>
+                <w:lang w:val="en-US"/>
+              </w:rPr>
+            </w:pPr>
+            <w:r>
+              <w:rPr>
+                <w:lang w:val="en-US"/>
+              </w:rPr>
+              <w:t>Will the AI work?</w:t>
             </w:r>
           </w:p>
         </w:tc>
@@ -493,6 +1169,81 @@
           <w:p>
             <w:pPr>
               <w:rPr>
+                <w:b/>
+                <w:bCs/>
+                <w:lang w:val="en-US"/>
+              </w:rPr>
+            </w:pPr>
+            <w:r>
+              <w:rPr>
+                <w:b/>
+                <w:bCs/>
+                <w:lang w:val="en-US"/>
+              </w:rPr>
+              <w:t>Software</w:t>
+            </w:r>
+          </w:p>
+          <w:p>
+            <w:pPr>
+              <w:pStyle w:val="ListParagraph"/>
+              <w:numPr>
+                <w:ilvl w:val="0"/>
+                <w:numId w:val="12"/>
+              </w:numPr>
+              <w:rPr>
+                <w:lang w:val="en-US"/>
+              </w:rPr>
+            </w:pPr>
+          </w:p>
+        </w:tc>
+      </w:tr>
+      <w:tr>
+        <w:trPr>
+          <w:trHeight w:val="702"/>
+        </w:trPr>
+        <w:tc>
+          <w:tcPr>
+            <w:tcW w:w="4755" w:type="dxa"/>
+          </w:tcPr>
+          <w:p>
+            <w:pPr>
+              <w:rPr>
+                <w:lang w:val="en-US"/>
+              </w:rPr>
+            </w:pPr>
+          </w:p>
+        </w:tc>
+        <w:tc>
+          <w:tcPr>
+            <w:tcW w:w="4755" w:type="dxa"/>
+          </w:tcPr>
+          <w:p>
+            <w:pPr>
+              <w:rPr>
+                <w:b/>
+                <w:bCs/>
+                <w:lang w:val="en-US"/>
+              </w:rPr>
+            </w:pPr>
+            <w:r>
+              <w:rPr>
+                <w:b/>
+                <w:bCs/>
+                <w:lang w:val="en-US"/>
+              </w:rPr>
+              <w:t>Features and functionality</w:t>
+            </w:r>
+          </w:p>
+          <w:p>
+            <w:pPr>
+              <w:pStyle w:val="ListParagraph"/>
+              <w:numPr>
+                <w:ilvl w:val="0"/>
+                <w:numId w:val="12"/>
+              </w:numPr>
+              <w:rPr>
+                <w:b/>
+                <w:bCs/>
                 <w:lang w:val="en-US"/>
               </w:rPr>
             </w:pPr>
@@ -500,6 +1251,20 @@
         </w:tc>
       </w:tr>
     </w:tbl>
+    <w:p>
+      <w:pPr>
+        <w:rPr>
+          <w:lang w:val="en-US"/>
+        </w:rPr>
+      </w:pPr>
+    </w:p>
+    <w:p>
+      <w:pPr>
+        <w:rPr>
+          <w:lang w:val="en-US"/>
+        </w:rPr>
+      </w:pPr>
+    </w:p>
     <w:p>
       <w:pPr>
         <w:rPr>
@@ -570,7 +1335,6 @@
           <w:color w:val="4472C4" w:themeColor="accent1"/>
           <w:lang w:val="en-US"/>
         </w:rPr>
-        <w:lastRenderedPageBreak/>
         <w:t>Market</w:t>
       </w:r>
     </w:p>
@@ -711,6 +1475,7 @@
           <w:color w:val="4472C4" w:themeColor="accent1"/>
           <w:lang w:val="en-US"/>
         </w:rPr>
+        <w:lastRenderedPageBreak/>
         <w:t>Time is a factor in any situation, especially noticeable with deadlines and project dev lifecycles</w:t>
       </w:r>
     </w:p>
@@ -797,6 +1562,119 @@
 <file path=word/numbering.xml><?xml version="1.0" encoding="utf-8"?>
 <w:numbering xmlns:wpc="http://schemas.microsoft.com/office/word/2010/wordprocessingCanvas" xmlns:cx="http://schemas.microsoft.com/office/drawing/2014/chartex" xmlns:cx1="http://schemas.microsoft.com/office/drawing/2015/9/8/chartex" xmlns:cx2="http://schemas.microsoft.com/office/drawing/2015/10/21/chartex" xmlns:cx3="http://schemas.microsoft.com/office/drawing/2016/5/9/chartex" xmlns:cx4="http://schemas.microsoft.com/office/drawing/2016/5/10/chartex" xmlns:cx5="http://schemas.microsoft.com/office/drawing/2016/5/11/chartex" xmlns:cx6="http://schemas.microsoft.com/office/drawing/2016/5/12/chartex" xmlns:cx7="http://schemas.microsoft.com/office/drawing/2016/5/13/chartex" xmlns:cx8="http://schemas.microsoft.com/office/drawing/2016/5/14/chartex" xmlns:mc="http://schemas.openxmlformats.org/markup-compatibility/2006" xmlns:aink="http://schemas.microsoft.com/office/drawing/2016/ink" xmlns:am3d="http://schemas.microsoft.com/office/drawing/2017/model3d" xmlns:o="urn:schemas-microsoft-com:office:office" xmlns:r="http://schemas.openxmlformats.org/officeDocument/2006/relationships" xmlns:m="http://schemas.openxmlformats.org/officeDocument/2006/math" xmlns:v="urn:schemas-microsoft-com:vml" xmlns:wp14="http://schemas.microsoft.com/office/word/2010/wordprocessingDrawing" xmlns:wp="http://schemas.openxmlformats.org/drawingml/2006/wordprocessingDrawing" xmlns:w10="urn:schemas-microsoft-com:office:word" xmlns:w="http://schemas.openxmlformats.org/wordprocessingml/2006/main" xmlns:w14="http://schemas.microsoft.com/office/word/2010/wordml" xmlns:w15="http://schemas.microsoft.com/office/word/2012/wordml" xmlns:w16cex="http://schemas.microsoft.com/office/word/2018/wordml/cex" xmlns:w16cid="http://schemas.microsoft.com/office/word/2016/wordml/cid" xmlns:w16="http://schemas.microsoft.com/office/word/2018/wordml" xmlns:w16sdtdh="http://schemas.microsoft.com/office/word/2020/wordml/sdtdatahash" xmlns:w16se="http://schemas.microsoft.com/office/word/2015/wordml/symex" xmlns:wpg="http://schemas.microsoft.com/office/word/2010/wordprocessingGroup" xmlns:wpi="http://schemas.microsoft.com/office/word/2010/wordprocessingInk" xmlns:wne="http://schemas.microsoft.com/office/word/2006/wordml" xmlns:wps="http://schemas.microsoft.com/office/word/2010/wordprocessingShape" mc:Ignorable="w14 w15 w16se w16cid w16 w16cex w16sdtdh wp14">
   <w:abstractNum w:abstractNumId="0" w15:restartNumberingAfterBreak="0">
+    <w:nsid w:val="01D2733C"/>
+    <w:multiLevelType w:val="hybridMultilevel"/>
+    <w:tmpl w:val="2EF85FD0"/>
+    <w:lvl w:ilvl="0" w:tplc="0C090001">
+      <w:start w:val="1"/>
+      <w:numFmt w:val="bullet"/>
+      <w:lvlText w:val=""/>
+      <w:lvlJc w:val="left"/>
+      <w:pPr>
+        <w:ind w:left="720" w:hanging="360"/>
+      </w:pPr>
+      <w:rPr>
+        <w:rFonts w:ascii="Symbol" w:hAnsi="Symbol" w:hint="default"/>
+      </w:rPr>
+    </w:lvl>
+    <w:lvl w:ilvl="1" w:tplc="0C090003" w:tentative="1">
+      <w:start w:val="1"/>
+      <w:numFmt w:val="bullet"/>
+      <w:lvlText w:val="o"/>
+      <w:lvlJc w:val="left"/>
+      <w:pPr>
+        <w:ind w:left="1440" w:hanging="360"/>
+      </w:pPr>
+      <w:rPr>
+        <w:rFonts w:ascii="Courier New" w:hAnsi="Courier New" w:cs="Courier New" w:hint="default"/>
+      </w:rPr>
+    </w:lvl>
+    <w:lvl w:ilvl="2" w:tplc="0C090005" w:tentative="1">
+      <w:start w:val="1"/>
+      <w:numFmt w:val="bullet"/>
+      <w:lvlText w:val=""/>
+      <w:lvlJc w:val="left"/>
+      <w:pPr>
+        <w:ind w:left="2160" w:hanging="360"/>
+      </w:pPr>
+      <w:rPr>
+        <w:rFonts w:ascii="Wingdings" w:hAnsi="Wingdings" w:hint="default"/>
+      </w:rPr>
+    </w:lvl>
+    <w:lvl w:ilvl="3" w:tplc="0C090001" w:tentative="1">
+      <w:start w:val="1"/>
+      <w:numFmt w:val="bullet"/>
+      <w:lvlText w:val=""/>
+      <w:lvlJc w:val="left"/>
+      <w:pPr>
+        <w:ind w:left="2880" w:hanging="360"/>
+      </w:pPr>
+      <w:rPr>
+        <w:rFonts w:ascii="Symbol" w:hAnsi="Symbol" w:hint="default"/>
+      </w:rPr>
+    </w:lvl>
+    <w:lvl w:ilvl="4" w:tplc="0C090003" w:tentative="1">
+      <w:start w:val="1"/>
+      <w:numFmt w:val="bullet"/>
+      <w:lvlText w:val="o"/>
+      <w:lvlJc w:val="left"/>
+      <w:pPr>
+        <w:ind w:left="3600" w:hanging="360"/>
+      </w:pPr>
+      <w:rPr>
+        <w:rFonts w:ascii="Courier New" w:hAnsi="Courier New" w:cs="Courier New" w:hint="default"/>
+      </w:rPr>
+    </w:lvl>
+    <w:lvl w:ilvl="5" w:tplc="0C090005" w:tentative="1">
+      <w:start w:val="1"/>
+      <w:numFmt w:val="bullet"/>
+      <w:lvlText w:val=""/>
+      <w:lvlJc w:val="left"/>
+      <w:pPr>
+        <w:ind w:left="4320" w:hanging="360"/>
+      </w:pPr>
+      <w:rPr>
+        <w:rFonts w:ascii="Wingdings" w:hAnsi="Wingdings" w:hint="default"/>
+      </w:rPr>
+    </w:lvl>
+    <w:lvl w:ilvl="6" w:tplc="0C090001" w:tentative="1">
+      <w:start w:val="1"/>
+      <w:numFmt w:val="bullet"/>
+      <w:lvlText w:val=""/>
+      <w:lvlJc w:val="left"/>
+      <w:pPr>
+        <w:ind w:left="5040" w:hanging="360"/>
+      </w:pPr>
+      <w:rPr>
+        <w:rFonts w:ascii="Symbol" w:hAnsi="Symbol" w:hint="default"/>
+      </w:rPr>
+    </w:lvl>
+    <w:lvl w:ilvl="7" w:tplc="0C090003" w:tentative="1">
+      <w:start w:val="1"/>
+      <w:numFmt w:val="bullet"/>
+      <w:lvlText w:val="o"/>
+      <w:lvlJc w:val="left"/>
+      <w:pPr>
+        <w:ind w:left="5760" w:hanging="360"/>
+      </w:pPr>
+      <w:rPr>
+        <w:rFonts w:ascii="Courier New" w:hAnsi="Courier New" w:cs="Courier New" w:hint="default"/>
+      </w:rPr>
+    </w:lvl>
+    <w:lvl w:ilvl="8" w:tplc="0C090005" w:tentative="1">
+      <w:start w:val="1"/>
+      <w:numFmt w:val="bullet"/>
+      <w:lvlText w:val=""/>
+      <w:lvlJc w:val="left"/>
+      <w:pPr>
+        <w:ind w:left="6480" w:hanging="360"/>
+      </w:pPr>
+      <w:rPr>
+        <w:rFonts w:ascii="Wingdings" w:hAnsi="Wingdings" w:hint="default"/>
+      </w:rPr>
+    </w:lvl>
+  </w:abstractNum>
+  <w:abstractNum w:abstractNumId="1" w15:restartNumberingAfterBreak="0">
     <w:nsid w:val="0E7673D7"/>
     <w:multiLevelType w:val="hybridMultilevel"/>
     <w:tmpl w:val="BB1CB780"/>
@@ -909,8 +1787,1171 @@
       </w:rPr>
     </w:lvl>
   </w:abstractNum>
+  <w:abstractNum w:abstractNumId="2" w15:restartNumberingAfterBreak="0">
+    <w:nsid w:val="0EBB4646"/>
+    <w:multiLevelType w:val="hybridMultilevel"/>
+    <w:tmpl w:val="9208C3CE"/>
+    <w:lvl w:ilvl="0" w:tplc="0C090001">
+      <w:start w:val="1"/>
+      <w:numFmt w:val="bullet"/>
+      <w:lvlText w:val=""/>
+      <w:lvlJc w:val="left"/>
+      <w:pPr>
+        <w:ind w:left="720" w:hanging="360"/>
+      </w:pPr>
+      <w:rPr>
+        <w:rFonts w:ascii="Symbol" w:hAnsi="Symbol" w:hint="default"/>
+      </w:rPr>
+    </w:lvl>
+    <w:lvl w:ilvl="1" w:tplc="0C090003" w:tentative="1">
+      <w:start w:val="1"/>
+      <w:numFmt w:val="bullet"/>
+      <w:lvlText w:val="o"/>
+      <w:lvlJc w:val="left"/>
+      <w:pPr>
+        <w:ind w:left="1440" w:hanging="360"/>
+      </w:pPr>
+      <w:rPr>
+        <w:rFonts w:ascii="Courier New" w:hAnsi="Courier New" w:cs="Courier New" w:hint="default"/>
+      </w:rPr>
+    </w:lvl>
+    <w:lvl w:ilvl="2" w:tplc="0C090005" w:tentative="1">
+      <w:start w:val="1"/>
+      <w:numFmt w:val="bullet"/>
+      <w:lvlText w:val=""/>
+      <w:lvlJc w:val="left"/>
+      <w:pPr>
+        <w:ind w:left="2160" w:hanging="360"/>
+      </w:pPr>
+      <w:rPr>
+        <w:rFonts w:ascii="Wingdings" w:hAnsi="Wingdings" w:hint="default"/>
+      </w:rPr>
+    </w:lvl>
+    <w:lvl w:ilvl="3" w:tplc="0C090001" w:tentative="1">
+      <w:start w:val="1"/>
+      <w:numFmt w:val="bullet"/>
+      <w:lvlText w:val=""/>
+      <w:lvlJc w:val="left"/>
+      <w:pPr>
+        <w:ind w:left="2880" w:hanging="360"/>
+      </w:pPr>
+      <w:rPr>
+        <w:rFonts w:ascii="Symbol" w:hAnsi="Symbol" w:hint="default"/>
+      </w:rPr>
+    </w:lvl>
+    <w:lvl w:ilvl="4" w:tplc="0C090003" w:tentative="1">
+      <w:start w:val="1"/>
+      <w:numFmt w:val="bullet"/>
+      <w:lvlText w:val="o"/>
+      <w:lvlJc w:val="left"/>
+      <w:pPr>
+        <w:ind w:left="3600" w:hanging="360"/>
+      </w:pPr>
+      <w:rPr>
+        <w:rFonts w:ascii="Courier New" w:hAnsi="Courier New" w:cs="Courier New" w:hint="default"/>
+      </w:rPr>
+    </w:lvl>
+    <w:lvl w:ilvl="5" w:tplc="0C090005" w:tentative="1">
+      <w:start w:val="1"/>
+      <w:numFmt w:val="bullet"/>
+      <w:lvlText w:val=""/>
+      <w:lvlJc w:val="left"/>
+      <w:pPr>
+        <w:ind w:left="4320" w:hanging="360"/>
+      </w:pPr>
+      <w:rPr>
+        <w:rFonts w:ascii="Wingdings" w:hAnsi="Wingdings" w:hint="default"/>
+      </w:rPr>
+    </w:lvl>
+    <w:lvl w:ilvl="6" w:tplc="0C090001" w:tentative="1">
+      <w:start w:val="1"/>
+      <w:numFmt w:val="bullet"/>
+      <w:lvlText w:val=""/>
+      <w:lvlJc w:val="left"/>
+      <w:pPr>
+        <w:ind w:left="5040" w:hanging="360"/>
+      </w:pPr>
+      <w:rPr>
+        <w:rFonts w:ascii="Symbol" w:hAnsi="Symbol" w:hint="default"/>
+      </w:rPr>
+    </w:lvl>
+    <w:lvl w:ilvl="7" w:tplc="0C090003" w:tentative="1">
+      <w:start w:val="1"/>
+      <w:numFmt w:val="bullet"/>
+      <w:lvlText w:val="o"/>
+      <w:lvlJc w:val="left"/>
+      <w:pPr>
+        <w:ind w:left="5760" w:hanging="360"/>
+      </w:pPr>
+      <w:rPr>
+        <w:rFonts w:ascii="Courier New" w:hAnsi="Courier New" w:cs="Courier New" w:hint="default"/>
+      </w:rPr>
+    </w:lvl>
+    <w:lvl w:ilvl="8" w:tplc="0C090005" w:tentative="1">
+      <w:start w:val="1"/>
+      <w:numFmt w:val="bullet"/>
+      <w:lvlText w:val=""/>
+      <w:lvlJc w:val="left"/>
+      <w:pPr>
+        <w:ind w:left="6480" w:hanging="360"/>
+      </w:pPr>
+      <w:rPr>
+        <w:rFonts w:ascii="Wingdings" w:hAnsi="Wingdings" w:hint="default"/>
+      </w:rPr>
+    </w:lvl>
+  </w:abstractNum>
+  <w:abstractNum w:abstractNumId="3" w15:restartNumberingAfterBreak="0">
+    <w:nsid w:val="13E15F6A"/>
+    <w:multiLevelType w:val="hybridMultilevel"/>
+    <w:tmpl w:val="414C6734"/>
+    <w:lvl w:ilvl="0" w:tplc="0C090001">
+      <w:start w:val="1"/>
+      <w:numFmt w:val="bullet"/>
+      <w:lvlText w:val=""/>
+      <w:lvlJc w:val="left"/>
+      <w:pPr>
+        <w:ind w:left="720" w:hanging="360"/>
+      </w:pPr>
+      <w:rPr>
+        <w:rFonts w:ascii="Symbol" w:hAnsi="Symbol" w:hint="default"/>
+      </w:rPr>
+    </w:lvl>
+    <w:lvl w:ilvl="1" w:tplc="0C090003" w:tentative="1">
+      <w:start w:val="1"/>
+      <w:numFmt w:val="bullet"/>
+      <w:lvlText w:val="o"/>
+      <w:lvlJc w:val="left"/>
+      <w:pPr>
+        <w:ind w:left="1440" w:hanging="360"/>
+      </w:pPr>
+      <w:rPr>
+        <w:rFonts w:ascii="Courier New" w:hAnsi="Courier New" w:cs="Courier New" w:hint="default"/>
+      </w:rPr>
+    </w:lvl>
+    <w:lvl w:ilvl="2" w:tplc="0C090005" w:tentative="1">
+      <w:start w:val="1"/>
+      <w:numFmt w:val="bullet"/>
+      <w:lvlText w:val=""/>
+      <w:lvlJc w:val="left"/>
+      <w:pPr>
+        <w:ind w:left="2160" w:hanging="360"/>
+      </w:pPr>
+      <w:rPr>
+        <w:rFonts w:ascii="Wingdings" w:hAnsi="Wingdings" w:hint="default"/>
+      </w:rPr>
+    </w:lvl>
+    <w:lvl w:ilvl="3" w:tplc="0C090001" w:tentative="1">
+      <w:start w:val="1"/>
+      <w:numFmt w:val="bullet"/>
+      <w:lvlText w:val=""/>
+      <w:lvlJc w:val="left"/>
+      <w:pPr>
+        <w:ind w:left="2880" w:hanging="360"/>
+      </w:pPr>
+      <w:rPr>
+        <w:rFonts w:ascii="Symbol" w:hAnsi="Symbol" w:hint="default"/>
+      </w:rPr>
+    </w:lvl>
+    <w:lvl w:ilvl="4" w:tplc="0C090003" w:tentative="1">
+      <w:start w:val="1"/>
+      <w:numFmt w:val="bullet"/>
+      <w:lvlText w:val="o"/>
+      <w:lvlJc w:val="left"/>
+      <w:pPr>
+        <w:ind w:left="3600" w:hanging="360"/>
+      </w:pPr>
+      <w:rPr>
+        <w:rFonts w:ascii="Courier New" w:hAnsi="Courier New" w:cs="Courier New" w:hint="default"/>
+      </w:rPr>
+    </w:lvl>
+    <w:lvl w:ilvl="5" w:tplc="0C090005" w:tentative="1">
+      <w:start w:val="1"/>
+      <w:numFmt w:val="bullet"/>
+      <w:lvlText w:val=""/>
+      <w:lvlJc w:val="left"/>
+      <w:pPr>
+        <w:ind w:left="4320" w:hanging="360"/>
+      </w:pPr>
+      <w:rPr>
+        <w:rFonts w:ascii="Wingdings" w:hAnsi="Wingdings" w:hint="default"/>
+      </w:rPr>
+    </w:lvl>
+    <w:lvl w:ilvl="6" w:tplc="0C090001" w:tentative="1">
+      <w:start w:val="1"/>
+      <w:numFmt w:val="bullet"/>
+      <w:lvlText w:val=""/>
+      <w:lvlJc w:val="left"/>
+      <w:pPr>
+        <w:ind w:left="5040" w:hanging="360"/>
+      </w:pPr>
+      <w:rPr>
+        <w:rFonts w:ascii="Symbol" w:hAnsi="Symbol" w:hint="default"/>
+      </w:rPr>
+    </w:lvl>
+    <w:lvl w:ilvl="7" w:tplc="0C090003" w:tentative="1">
+      <w:start w:val="1"/>
+      <w:numFmt w:val="bullet"/>
+      <w:lvlText w:val="o"/>
+      <w:lvlJc w:val="left"/>
+      <w:pPr>
+        <w:ind w:left="5760" w:hanging="360"/>
+      </w:pPr>
+      <w:rPr>
+        <w:rFonts w:ascii="Courier New" w:hAnsi="Courier New" w:cs="Courier New" w:hint="default"/>
+      </w:rPr>
+    </w:lvl>
+    <w:lvl w:ilvl="8" w:tplc="0C090005" w:tentative="1">
+      <w:start w:val="1"/>
+      <w:numFmt w:val="bullet"/>
+      <w:lvlText w:val=""/>
+      <w:lvlJc w:val="left"/>
+      <w:pPr>
+        <w:ind w:left="6480" w:hanging="360"/>
+      </w:pPr>
+      <w:rPr>
+        <w:rFonts w:ascii="Wingdings" w:hAnsi="Wingdings" w:hint="default"/>
+      </w:rPr>
+    </w:lvl>
+  </w:abstractNum>
+  <w:abstractNum w:abstractNumId="4" w15:restartNumberingAfterBreak="0">
+    <w:nsid w:val="21C53C99"/>
+    <w:multiLevelType w:val="hybridMultilevel"/>
+    <w:tmpl w:val="F2CE8C10"/>
+    <w:lvl w:ilvl="0" w:tplc="0C090001">
+      <w:start w:val="1"/>
+      <w:numFmt w:val="bullet"/>
+      <w:lvlText w:val=""/>
+      <w:lvlJc w:val="left"/>
+      <w:pPr>
+        <w:ind w:left="720" w:hanging="360"/>
+      </w:pPr>
+      <w:rPr>
+        <w:rFonts w:ascii="Symbol" w:hAnsi="Symbol" w:hint="default"/>
+      </w:rPr>
+    </w:lvl>
+    <w:lvl w:ilvl="1" w:tplc="0C090003" w:tentative="1">
+      <w:start w:val="1"/>
+      <w:numFmt w:val="bullet"/>
+      <w:lvlText w:val="o"/>
+      <w:lvlJc w:val="left"/>
+      <w:pPr>
+        <w:ind w:left="1440" w:hanging="360"/>
+      </w:pPr>
+      <w:rPr>
+        <w:rFonts w:ascii="Courier New" w:hAnsi="Courier New" w:cs="Courier New" w:hint="default"/>
+      </w:rPr>
+    </w:lvl>
+    <w:lvl w:ilvl="2" w:tplc="0C090005" w:tentative="1">
+      <w:start w:val="1"/>
+      <w:numFmt w:val="bullet"/>
+      <w:lvlText w:val=""/>
+      <w:lvlJc w:val="left"/>
+      <w:pPr>
+        <w:ind w:left="2160" w:hanging="360"/>
+      </w:pPr>
+      <w:rPr>
+        <w:rFonts w:ascii="Wingdings" w:hAnsi="Wingdings" w:hint="default"/>
+      </w:rPr>
+    </w:lvl>
+    <w:lvl w:ilvl="3" w:tplc="0C090001" w:tentative="1">
+      <w:start w:val="1"/>
+      <w:numFmt w:val="bullet"/>
+      <w:lvlText w:val=""/>
+      <w:lvlJc w:val="left"/>
+      <w:pPr>
+        <w:ind w:left="2880" w:hanging="360"/>
+      </w:pPr>
+      <w:rPr>
+        <w:rFonts w:ascii="Symbol" w:hAnsi="Symbol" w:hint="default"/>
+      </w:rPr>
+    </w:lvl>
+    <w:lvl w:ilvl="4" w:tplc="0C090003" w:tentative="1">
+      <w:start w:val="1"/>
+      <w:numFmt w:val="bullet"/>
+      <w:lvlText w:val="o"/>
+      <w:lvlJc w:val="left"/>
+      <w:pPr>
+        <w:ind w:left="3600" w:hanging="360"/>
+      </w:pPr>
+      <w:rPr>
+        <w:rFonts w:ascii="Courier New" w:hAnsi="Courier New" w:cs="Courier New" w:hint="default"/>
+      </w:rPr>
+    </w:lvl>
+    <w:lvl w:ilvl="5" w:tplc="0C090005" w:tentative="1">
+      <w:start w:val="1"/>
+      <w:numFmt w:val="bullet"/>
+      <w:lvlText w:val=""/>
+      <w:lvlJc w:val="left"/>
+      <w:pPr>
+        <w:ind w:left="4320" w:hanging="360"/>
+      </w:pPr>
+      <w:rPr>
+        <w:rFonts w:ascii="Wingdings" w:hAnsi="Wingdings" w:hint="default"/>
+      </w:rPr>
+    </w:lvl>
+    <w:lvl w:ilvl="6" w:tplc="0C090001" w:tentative="1">
+      <w:start w:val="1"/>
+      <w:numFmt w:val="bullet"/>
+      <w:lvlText w:val=""/>
+      <w:lvlJc w:val="left"/>
+      <w:pPr>
+        <w:ind w:left="5040" w:hanging="360"/>
+      </w:pPr>
+      <w:rPr>
+        <w:rFonts w:ascii="Symbol" w:hAnsi="Symbol" w:hint="default"/>
+      </w:rPr>
+    </w:lvl>
+    <w:lvl w:ilvl="7" w:tplc="0C090003" w:tentative="1">
+      <w:start w:val="1"/>
+      <w:numFmt w:val="bullet"/>
+      <w:lvlText w:val="o"/>
+      <w:lvlJc w:val="left"/>
+      <w:pPr>
+        <w:ind w:left="5760" w:hanging="360"/>
+      </w:pPr>
+      <w:rPr>
+        <w:rFonts w:ascii="Courier New" w:hAnsi="Courier New" w:cs="Courier New" w:hint="default"/>
+      </w:rPr>
+    </w:lvl>
+    <w:lvl w:ilvl="8" w:tplc="0C090005" w:tentative="1">
+      <w:start w:val="1"/>
+      <w:numFmt w:val="bullet"/>
+      <w:lvlText w:val=""/>
+      <w:lvlJc w:val="left"/>
+      <w:pPr>
+        <w:ind w:left="6480" w:hanging="360"/>
+      </w:pPr>
+      <w:rPr>
+        <w:rFonts w:ascii="Wingdings" w:hAnsi="Wingdings" w:hint="default"/>
+      </w:rPr>
+    </w:lvl>
+  </w:abstractNum>
+  <w:abstractNum w:abstractNumId="5" w15:restartNumberingAfterBreak="0">
+    <w:nsid w:val="261D70D9"/>
+    <w:multiLevelType w:val="hybridMultilevel"/>
+    <w:tmpl w:val="08B44C08"/>
+    <w:lvl w:ilvl="0" w:tplc="0C090001">
+      <w:start w:val="1"/>
+      <w:numFmt w:val="bullet"/>
+      <w:lvlText w:val=""/>
+      <w:lvlJc w:val="left"/>
+      <w:pPr>
+        <w:ind w:left="720" w:hanging="360"/>
+      </w:pPr>
+      <w:rPr>
+        <w:rFonts w:ascii="Symbol" w:hAnsi="Symbol" w:hint="default"/>
+      </w:rPr>
+    </w:lvl>
+    <w:lvl w:ilvl="1" w:tplc="0C090003" w:tentative="1">
+      <w:start w:val="1"/>
+      <w:numFmt w:val="bullet"/>
+      <w:lvlText w:val="o"/>
+      <w:lvlJc w:val="left"/>
+      <w:pPr>
+        <w:ind w:left="1440" w:hanging="360"/>
+      </w:pPr>
+      <w:rPr>
+        <w:rFonts w:ascii="Courier New" w:hAnsi="Courier New" w:cs="Courier New" w:hint="default"/>
+      </w:rPr>
+    </w:lvl>
+    <w:lvl w:ilvl="2" w:tplc="0C090005" w:tentative="1">
+      <w:start w:val="1"/>
+      <w:numFmt w:val="bullet"/>
+      <w:lvlText w:val=""/>
+      <w:lvlJc w:val="left"/>
+      <w:pPr>
+        <w:ind w:left="2160" w:hanging="360"/>
+      </w:pPr>
+      <w:rPr>
+        <w:rFonts w:ascii="Wingdings" w:hAnsi="Wingdings" w:hint="default"/>
+      </w:rPr>
+    </w:lvl>
+    <w:lvl w:ilvl="3" w:tplc="0C090001" w:tentative="1">
+      <w:start w:val="1"/>
+      <w:numFmt w:val="bullet"/>
+      <w:lvlText w:val=""/>
+      <w:lvlJc w:val="left"/>
+      <w:pPr>
+        <w:ind w:left="2880" w:hanging="360"/>
+      </w:pPr>
+      <w:rPr>
+        <w:rFonts w:ascii="Symbol" w:hAnsi="Symbol" w:hint="default"/>
+      </w:rPr>
+    </w:lvl>
+    <w:lvl w:ilvl="4" w:tplc="0C090003" w:tentative="1">
+      <w:start w:val="1"/>
+      <w:numFmt w:val="bullet"/>
+      <w:lvlText w:val="o"/>
+      <w:lvlJc w:val="left"/>
+      <w:pPr>
+        <w:ind w:left="3600" w:hanging="360"/>
+      </w:pPr>
+      <w:rPr>
+        <w:rFonts w:ascii="Courier New" w:hAnsi="Courier New" w:cs="Courier New" w:hint="default"/>
+      </w:rPr>
+    </w:lvl>
+    <w:lvl w:ilvl="5" w:tplc="0C090005" w:tentative="1">
+      <w:start w:val="1"/>
+      <w:numFmt w:val="bullet"/>
+      <w:lvlText w:val=""/>
+      <w:lvlJc w:val="left"/>
+      <w:pPr>
+        <w:ind w:left="4320" w:hanging="360"/>
+      </w:pPr>
+      <w:rPr>
+        <w:rFonts w:ascii="Wingdings" w:hAnsi="Wingdings" w:hint="default"/>
+      </w:rPr>
+    </w:lvl>
+    <w:lvl w:ilvl="6" w:tplc="0C090001" w:tentative="1">
+      <w:start w:val="1"/>
+      <w:numFmt w:val="bullet"/>
+      <w:lvlText w:val=""/>
+      <w:lvlJc w:val="left"/>
+      <w:pPr>
+        <w:ind w:left="5040" w:hanging="360"/>
+      </w:pPr>
+      <w:rPr>
+        <w:rFonts w:ascii="Symbol" w:hAnsi="Symbol" w:hint="default"/>
+      </w:rPr>
+    </w:lvl>
+    <w:lvl w:ilvl="7" w:tplc="0C090003" w:tentative="1">
+      <w:start w:val="1"/>
+      <w:numFmt w:val="bullet"/>
+      <w:lvlText w:val="o"/>
+      <w:lvlJc w:val="left"/>
+      <w:pPr>
+        <w:ind w:left="5760" w:hanging="360"/>
+      </w:pPr>
+      <w:rPr>
+        <w:rFonts w:ascii="Courier New" w:hAnsi="Courier New" w:cs="Courier New" w:hint="default"/>
+      </w:rPr>
+    </w:lvl>
+    <w:lvl w:ilvl="8" w:tplc="0C090005" w:tentative="1">
+      <w:start w:val="1"/>
+      <w:numFmt w:val="bullet"/>
+      <w:lvlText w:val=""/>
+      <w:lvlJc w:val="left"/>
+      <w:pPr>
+        <w:ind w:left="6480" w:hanging="360"/>
+      </w:pPr>
+      <w:rPr>
+        <w:rFonts w:ascii="Wingdings" w:hAnsi="Wingdings" w:hint="default"/>
+      </w:rPr>
+    </w:lvl>
+  </w:abstractNum>
+  <w:abstractNum w:abstractNumId="6" w15:restartNumberingAfterBreak="0">
+    <w:nsid w:val="3AE2270E"/>
+    <w:multiLevelType w:val="hybridMultilevel"/>
+    <w:tmpl w:val="1F9607DC"/>
+    <w:lvl w:ilvl="0" w:tplc="0C090001">
+      <w:start w:val="1"/>
+      <w:numFmt w:val="bullet"/>
+      <w:lvlText w:val=""/>
+      <w:lvlJc w:val="left"/>
+      <w:pPr>
+        <w:ind w:left="720" w:hanging="360"/>
+      </w:pPr>
+      <w:rPr>
+        <w:rFonts w:ascii="Symbol" w:hAnsi="Symbol" w:hint="default"/>
+      </w:rPr>
+    </w:lvl>
+    <w:lvl w:ilvl="1" w:tplc="0C090003" w:tentative="1">
+      <w:start w:val="1"/>
+      <w:numFmt w:val="bullet"/>
+      <w:lvlText w:val="o"/>
+      <w:lvlJc w:val="left"/>
+      <w:pPr>
+        <w:ind w:left="1440" w:hanging="360"/>
+      </w:pPr>
+      <w:rPr>
+        <w:rFonts w:ascii="Courier New" w:hAnsi="Courier New" w:cs="Courier New" w:hint="default"/>
+      </w:rPr>
+    </w:lvl>
+    <w:lvl w:ilvl="2" w:tplc="0C090005" w:tentative="1">
+      <w:start w:val="1"/>
+      <w:numFmt w:val="bullet"/>
+      <w:lvlText w:val=""/>
+      <w:lvlJc w:val="left"/>
+      <w:pPr>
+        <w:ind w:left="2160" w:hanging="360"/>
+      </w:pPr>
+      <w:rPr>
+        <w:rFonts w:ascii="Wingdings" w:hAnsi="Wingdings" w:hint="default"/>
+      </w:rPr>
+    </w:lvl>
+    <w:lvl w:ilvl="3" w:tplc="0C090001" w:tentative="1">
+      <w:start w:val="1"/>
+      <w:numFmt w:val="bullet"/>
+      <w:lvlText w:val=""/>
+      <w:lvlJc w:val="left"/>
+      <w:pPr>
+        <w:ind w:left="2880" w:hanging="360"/>
+      </w:pPr>
+      <w:rPr>
+        <w:rFonts w:ascii="Symbol" w:hAnsi="Symbol" w:hint="default"/>
+      </w:rPr>
+    </w:lvl>
+    <w:lvl w:ilvl="4" w:tplc="0C090003" w:tentative="1">
+      <w:start w:val="1"/>
+      <w:numFmt w:val="bullet"/>
+      <w:lvlText w:val="o"/>
+      <w:lvlJc w:val="left"/>
+      <w:pPr>
+        <w:ind w:left="3600" w:hanging="360"/>
+      </w:pPr>
+      <w:rPr>
+        <w:rFonts w:ascii="Courier New" w:hAnsi="Courier New" w:cs="Courier New" w:hint="default"/>
+      </w:rPr>
+    </w:lvl>
+    <w:lvl w:ilvl="5" w:tplc="0C090005" w:tentative="1">
+      <w:start w:val="1"/>
+      <w:numFmt w:val="bullet"/>
+      <w:lvlText w:val=""/>
+      <w:lvlJc w:val="left"/>
+      <w:pPr>
+        <w:ind w:left="4320" w:hanging="360"/>
+      </w:pPr>
+      <w:rPr>
+        <w:rFonts w:ascii="Wingdings" w:hAnsi="Wingdings" w:hint="default"/>
+      </w:rPr>
+    </w:lvl>
+    <w:lvl w:ilvl="6" w:tplc="0C090001" w:tentative="1">
+      <w:start w:val="1"/>
+      <w:numFmt w:val="bullet"/>
+      <w:lvlText w:val=""/>
+      <w:lvlJc w:val="left"/>
+      <w:pPr>
+        <w:ind w:left="5040" w:hanging="360"/>
+      </w:pPr>
+      <w:rPr>
+        <w:rFonts w:ascii="Symbol" w:hAnsi="Symbol" w:hint="default"/>
+      </w:rPr>
+    </w:lvl>
+    <w:lvl w:ilvl="7" w:tplc="0C090003" w:tentative="1">
+      <w:start w:val="1"/>
+      <w:numFmt w:val="bullet"/>
+      <w:lvlText w:val="o"/>
+      <w:lvlJc w:val="left"/>
+      <w:pPr>
+        <w:ind w:left="5760" w:hanging="360"/>
+      </w:pPr>
+      <w:rPr>
+        <w:rFonts w:ascii="Courier New" w:hAnsi="Courier New" w:cs="Courier New" w:hint="default"/>
+      </w:rPr>
+    </w:lvl>
+    <w:lvl w:ilvl="8" w:tplc="0C090005" w:tentative="1">
+      <w:start w:val="1"/>
+      <w:numFmt w:val="bullet"/>
+      <w:lvlText w:val=""/>
+      <w:lvlJc w:val="left"/>
+      <w:pPr>
+        <w:ind w:left="6480" w:hanging="360"/>
+      </w:pPr>
+      <w:rPr>
+        <w:rFonts w:ascii="Wingdings" w:hAnsi="Wingdings" w:hint="default"/>
+      </w:rPr>
+    </w:lvl>
+  </w:abstractNum>
+  <w:abstractNum w:abstractNumId="7" w15:restartNumberingAfterBreak="0">
+    <w:nsid w:val="529F6D7C"/>
+    <w:multiLevelType w:val="hybridMultilevel"/>
+    <w:tmpl w:val="F1BA2A4C"/>
+    <w:lvl w:ilvl="0" w:tplc="0C090001">
+      <w:start w:val="1"/>
+      <w:numFmt w:val="bullet"/>
+      <w:lvlText w:val=""/>
+      <w:lvlJc w:val="left"/>
+      <w:pPr>
+        <w:ind w:left="720" w:hanging="360"/>
+      </w:pPr>
+      <w:rPr>
+        <w:rFonts w:ascii="Symbol" w:hAnsi="Symbol" w:hint="default"/>
+      </w:rPr>
+    </w:lvl>
+    <w:lvl w:ilvl="1" w:tplc="0C090003" w:tentative="1">
+      <w:start w:val="1"/>
+      <w:numFmt w:val="bullet"/>
+      <w:lvlText w:val="o"/>
+      <w:lvlJc w:val="left"/>
+      <w:pPr>
+        <w:ind w:left="1440" w:hanging="360"/>
+      </w:pPr>
+      <w:rPr>
+        <w:rFonts w:ascii="Courier New" w:hAnsi="Courier New" w:cs="Courier New" w:hint="default"/>
+      </w:rPr>
+    </w:lvl>
+    <w:lvl w:ilvl="2" w:tplc="0C090005" w:tentative="1">
+      <w:start w:val="1"/>
+      <w:numFmt w:val="bullet"/>
+      <w:lvlText w:val=""/>
+      <w:lvlJc w:val="left"/>
+      <w:pPr>
+        <w:ind w:left="2160" w:hanging="360"/>
+      </w:pPr>
+      <w:rPr>
+        <w:rFonts w:ascii="Wingdings" w:hAnsi="Wingdings" w:hint="default"/>
+      </w:rPr>
+    </w:lvl>
+    <w:lvl w:ilvl="3" w:tplc="0C090001" w:tentative="1">
+      <w:start w:val="1"/>
+      <w:numFmt w:val="bullet"/>
+      <w:lvlText w:val=""/>
+      <w:lvlJc w:val="left"/>
+      <w:pPr>
+        <w:ind w:left="2880" w:hanging="360"/>
+      </w:pPr>
+      <w:rPr>
+        <w:rFonts w:ascii="Symbol" w:hAnsi="Symbol" w:hint="default"/>
+      </w:rPr>
+    </w:lvl>
+    <w:lvl w:ilvl="4" w:tplc="0C090003" w:tentative="1">
+      <w:start w:val="1"/>
+      <w:numFmt w:val="bullet"/>
+      <w:lvlText w:val="o"/>
+      <w:lvlJc w:val="left"/>
+      <w:pPr>
+        <w:ind w:left="3600" w:hanging="360"/>
+      </w:pPr>
+      <w:rPr>
+        <w:rFonts w:ascii="Courier New" w:hAnsi="Courier New" w:cs="Courier New" w:hint="default"/>
+      </w:rPr>
+    </w:lvl>
+    <w:lvl w:ilvl="5" w:tplc="0C090005" w:tentative="1">
+      <w:start w:val="1"/>
+      <w:numFmt w:val="bullet"/>
+      <w:lvlText w:val=""/>
+      <w:lvlJc w:val="left"/>
+      <w:pPr>
+        <w:ind w:left="4320" w:hanging="360"/>
+      </w:pPr>
+      <w:rPr>
+        <w:rFonts w:ascii="Wingdings" w:hAnsi="Wingdings" w:hint="default"/>
+      </w:rPr>
+    </w:lvl>
+    <w:lvl w:ilvl="6" w:tplc="0C090001" w:tentative="1">
+      <w:start w:val="1"/>
+      <w:numFmt w:val="bullet"/>
+      <w:lvlText w:val=""/>
+      <w:lvlJc w:val="left"/>
+      <w:pPr>
+        <w:ind w:left="5040" w:hanging="360"/>
+      </w:pPr>
+      <w:rPr>
+        <w:rFonts w:ascii="Symbol" w:hAnsi="Symbol" w:hint="default"/>
+      </w:rPr>
+    </w:lvl>
+    <w:lvl w:ilvl="7" w:tplc="0C090003" w:tentative="1">
+      <w:start w:val="1"/>
+      <w:numFmt w:val="bullet"/>
+      <w:lvlText w:val="o"/>
+      <w:lvlJc w:val="left"/>
+      <w:pPr>
+        <w:ind w:left="5760" w:hanging="360"/>
+      </w:pPr>
+      <w:rPr>
+        <w:rFonts w:ascii="Courier New" w:hAnsi="Courier New" w:cs="Courier New" w:hint="default"/>
+      </w:rPr>
+    </w:lvl>
+    <w:lvl w:ilvl="8" w:tplc="0C090005" w:tentative="1">
+      <w:start w:val="1"/>
+      <w:numFmt w:val="bullet"/>
+      <w:lvlText w:val=""/>
+      <w:lvlJc w:val="left"/>
+      <w:pPr>
+        <w:ind w:left="6480" w:hanging="360"/>
+      </w:pPr>
+      <w:rPr>
+        <w:rFonts w:ascii="Wingdings" w:hAnsi="Wingdings" w:hint="default"/>
+      </w:rPr>
+    </w:lvl>
+  </w:abstractNum>
+  <w:abstractNum w:abstractNumId="8" w15:restartNumberingAfterBreak="0">
+    <w:nsid w:val="5FE05C72"/>
+    <w:multiLevelType w:val="hybridMultilevel"/>
+    <w:tmpl w:val="6660D198"/>
+    <w:lvl w:ilvl="0" w:tplc="0C090001">
+      <w:start w:val="1"/>
+      <w:numFmt w:val="bullet"/>
+      <w:lvlText w:val=""/>
+      <w:lvlJc w:val="left"/>
+      <w:pPr>
+        <w:ind w:left="720" w:hanging="360"/>
+      </w:pPr>
+      <w:rPr>
+        <w:rFonts w:ascii="Symbol" w:hAnsi="Symbol" w:hint="default"/>
+      </w:rPr>
+    </w:lvl>
+    <w:lvl w:ilvl="1" w:tplc="0C090003" w:tentative="1">
+      <w:start w:val="1"/>
+      <w:numFmt w:val="bullet"/>
+      <w:lvlText w:val="o"/>
+      <w:lvlJc w:val="left"/>
+      <w:pPr>
+        <w:ind w:left="1440" w:hanging="360"/>
+      </w:pPr>
+      <w:rPr>
+        <w:rFonts w:ascii="Courier New" w:hAnsi="Courier New" w:cs="Courier New" w:hint="default"/>
+      </w:rPr>
+    </w:lvl>
+    <w:lvl w:ilvl="2" w:tplc="0C090005" w:tentative="1">
+      <w:start w:val="1"/>
+      <w:numFmt w:val="bullet"/>
+      <w:lvlText w:val=""/>
+      <w:lvlJc w:val="left"/>
+      <w:pPr>
+        <w:ind w:left="2160" w:hanging="360"/>
+      </w:pPr>
+      <w:rPr>
+        <w:rFonts w:ascii="Wingdings" w:hAnsi="Wingdings" w:hint="default"/>
+      </w:rPr>
+    </w:lvl>
+    <w:lvl w:ilvl="3" w:tplc="0C090001" w:tentative="1">
+      <w:start w:val="1"/>
+      <w:numFmt w:val="bullet"/>
+      <w:lvlText w:val=""/>
+      <w:lvlJc w:val="left"/>
+      <w:pPr>
+        <w:ind w:left="2880" w:hanging="360"/>
+      </w:pPr>
+      <w:rPr>
+        <w:rFonts w:ascii="Symbol" w:hAnsi="Symbol" w:hint="default"/>
+      </w:rPr>
+    </w:lvl>
+    <w:lvl w:ilvl="4" w:tplc="0C090003" w:tentative="1">
+      <w:start w:val="1"/>
+      <w:numFmt w:val="bullet"/>
+      <w:lvlText w:val="o"/>
+      <w:lvlJc w:val="left"/>
+      <w:pPr>
+        <w:ind w:left="3600" w:hanging="360"/>
+      </w:pPr>
+      <w:rPr>
+        <w:rFonts w:ascii="Courier New" w:hAnsi="Courier New" w:cs="Courier New" w:hint="default"/>
+      </w:rPr>
+    </w:lvl>
+    <w:lvl w:ilvl="5" w:tplc="0C090005" w:tentative="1">
+      <w:start w:val="1"/>
+      <w:numFmt w:val="bullet"/>
+      <w:lvlText w:val=""/>
+      <w:lvlJc w:val="left"/>
+      <w:pPr>
+        <w:ind w:left="4320" w:hanging="360"/>
+      </w:pPr>
+      <w:rPr>
+        <w:rFonts w:ascii="Wingdings" w:hAnsi="Wingdings" w:hint="default"/>
+      </w:rPr>
+    </w:lvl>
+    <w:lvl w:ilvl="6" w:tplc="0C090001" w:tentative="1">
+      <w:start w:val="1"/>
+      <w:numFmt w:val="bullet"/>
+      <w:lvlText w:val=""/>
+      <w:lvlJc w:val="left"/>
+      <w:pPr>
+        <w:ind w:left="5040" w:hanging="360"/>
+      </w:pPr>
+      <w:rPr>
+        <w:rFonts w:ascii="Symbol" w:hAnsi="Symbol" w:hint="default"/>
+      </w:rPr>
+    </w:lvl>
+    <w:lvl w:ilvl="7" w:tplc="0C090003" w:tentative="1">
+      <w:start w:val="1"/>
+      <w:numFmt w:val="bullet"/>
+      <w:lvlText w:val="o"/>
+      <w:lvlJc w:val="left"/>
+      <w:pPr>
+        <w:ind w:left="5760" w:hanging="360"/>
+      </w:pPr>
+      <w:rPr>
+        <w:rFonts w:ascii="Courier New" w:hAnsi="Courier New" w:cs="Courier New" w:hint="default"/>
+      </w:rPr>
+    </w:lvl>
+    <w:lvl w:ilvl="8" w:tplc="0C090005" w:tentative="1">
+      <w:start w:val="1"/>
+      <w:numFmt w:val="bullet"/>
+      <w:lvlText w:val=""/>
+      <w:lvlJc w:val="left"/>
+      <w:pPr>
+        <w:ind w:left="6480" w:hanging="360"/>
+      </w:pPr>
+      <w:rPr>
+        <w:rFonts w:ascii="Wingdings" w:hAnsi="Wingdings" w:hint="default"/>
+      </w:rPr>
+    </w:lvl>
+  </w:abstractNum>
+  <w:abstractNum w:abstractNumId="9" w15:restartNumberingAfterBreak="0">
+    <w:nsid w:val="6AA03C7A"/>
+    <w:multiLevelType w:val="hybridMultilevel"/>
+    <w:tmpl w:val="9D52D980"/>
+    <w:lvl w:ilvl="0" w:tplc="0C090001">
+      <w:start w:val="1"/>
+      <w:numFmt w:val="bullet"/>
+      <w:lvlText w:val=""/>
+      <w:lvlJc w:val="left"/>
+      <w:pPr>
+        <w:ind w:left="720" w:hanging="360"/>
+      </w:pPr>
+      <w:rPr>
+        <w:rFonts w:ascii="Symbol" w:hAnsi="Symbol" w:hint="default"/>
+      </w:rPr>
+    </w:lvl>
+    <w:lvl w:ilvl="1" w:tplc="0C090003" w:tentative="1">
+      <w:start w:val="1"/>
+      <w:numFmt w:val="bullet"/>
+      <w:lvlText w:val="o"/>
+      <w:lvlJc w:val="left"/>
+      <w:pPr>
+        <w:ind w:left="1440" w:hanging="360"/>
+      </w:pPr>
+      <w:rPr>
+        <w:rFonts w:ascii="Courier New" w:hAnsi="Courier New" w:cs="Courier New" w:hint="default"/>
+      </w:rPr>
+    </w:lvl>
+    <w:lvl w:ilvl="2" w:tplc="0C090005" w:tentative="1">
+      <w:start w:val="1"/>
+      <w:numFmt w:val="bullet"/>
+      <w:lvlText w:val=""/>
+      <w:lvlJc w:val="left"/>
+      <w:pPr>
+        <w:ind w:left="2160" w:hanging="360"/>
+      </w:pPr>
+      <w:rPr>
+        <w:rFonts w:ascii="Wingdings" w:hAnsi="Wingdings" w:hint="default"/>
+      </w:rPr>
+    </w:lvl>
+    <w:lvl w:ilvl="3" w:tplc="0C090001" w:tentative="1">
+      <w:start w:val="1"/>
+      <w:numFmt w:val="bullet"/>
+      <w:lvlText w:val=""/>
+      <w:lvlJc w:val="left"/>
+      <w:pPr>
+        <w:ind w:left="2880" w:hanging="360"/>
+      </w:pPr>
+      <w:rPr>
+        <w:rFonts w:ascii="Symbol" w:hAnsi="Symbol" w:hint="default"/>
+      </w:rPr>
+    </w:lvl>
+    <w:lvl w:ilvl="4" w:tplc="0C090003" w:tentative="1">
+      <w:start w:val="1"/>
+      <w:numFmt w:val="bullet"/>
+      <w:lvlText w:val="o"/>
+      <w:lvlJc w:val="left"/>
+      <w:pPr>
+        <w:ind w:left="3600" w:hanging="360"/>
+      </w:pPr>
+      <w:rPr>
+        <w:rFonts w:ascii="Courier New" w:hAnsi="Courier New" w:cs="Courier New" w:hint="default"/>
+      </w:rPr>
+    </w:lvl>
+    <w:lvl w:ilvl="5" w:tplc="0C090005" w:tentative="1">
+      <w:start w:val="1"/>
+      <w:numFmt w:val="bullet"/>
+      <w:lvlText w:val=""/>
+      <w:lvlJc w:val="left"/>
+      <w:pPr>
+        <w:ind w:left="4320" w:hanging="360"/>
+      </w:pPr>
+      <w:rPr>
+        <w:rFonts w:ascii="Wingdings" w:hAnsi="Wingdings" w:hint="default"/>
+      </w:rPr>
+    </w:lvl>
+    <w:lvl w:ilvl="6" w:tplc="0C090001" w:tentative="1">
+      <w:start w:val="1"/>
+      <w:numFmt w:val="bullet"/>
+      <w:lvlText w:val=""/>
+      <w:lvlJc w:val="left"/>
+      <w:pPr>
+        <w:ind w:left="5040" w:hanging="360"/>
+      </w:pPr>
+      <w:rPr>
+        <w:rFonts w:ascii="Symbol" w:hAnsi="Symbol" w:hint="default"/>
+      </w:rPr>
+    </w:lvl>
+    <w:lvl w:ilvl="7" w:tplc="0C090003" w:tentative="1">
+      <w:start w:val="1"/>
+      <w:numFmt w:val="bullet"/>
+      <w:lvlText w:val="o"/>
+      <w:lvlJc w:val="left"/>
+      <w:pPr>
+        <w:ind w:left="5760" w:hanging="360"/>
+      </w:pPr>
+      <w:rPr>
+        <w:rFonts w:ascii="Courier New" w:hAnsi="Courier New" w:cs="Courier New" w:hint="default"/>
+      </w:rPr>
+    </w:lvl>
+    <w:lvl w:ilvl="8" w:tplc="0C090005" w:tentative="1">
+      <w:start w:val="1"/>
+      <w:numFmt w:val="bullet"/>
+      <w:lvlText w:val=""/>
+      <w:lvlJc w:val="left"/>
+      <w:pPr>
+        <w:ind w:left="6480" w:hanging="360"/>
+      </w:pPr>
+      <w:rPr>
+        <w:rFonts w:ascii="Wingdings" w:hAnsi="Wingdings" w:hint="default"/>
+      </w:rPr>
+    </w:lvl>
+  </w:abstractNum>
+  <w:abstractNum w:abstractNumId="10" w15:restartNumberingAfterBreak="0">
+    <w:nsid w:val="6BDA64E9"/>
+    <w:multiLevelType w:val="hybridMultilevel"/>
+    <w:tmpl w:val="0FAA6736"/>
+    <w:lvl w:ilvl="0" w:tplc="0C090001">
+      <w:start w:val="1"/>
+      <w:numFmt w:val="bullet"/>
+      <w:lvlText w:val=""/>
+      <w:lvlJc w:val="left"/>
+      <w:pPr>
+        <w:ind w:left="720" w:hanging="360"/>
+      </w:pPr>
+      <w:rPr>
+        <w:rFonts w:ascii="Symbol" w:hAnsi="Symbol" w:hint="default"/>
+      </w:rPr>
+    </w:lvl>
+    <w:lvl w:ilvl="1" w:tplc="0C090003" w:tentative="1">
+      <w:start w:val="1"/>
+      <w:numFmt w:val="bullet"/>
+      <w:lvlText w:val="o"/>
+      <w:lvlJc w:val="left"/>
+      <w:pPr>
+        <w:ind w:left="1440" w:hanging="360"/>
+      </w:pPr>
+      <w:rPr>
+        <w:rFonts w:ascii="Courier New" w:hAnsi="Courier New" w:cs="Courier New" w:hint="default"/>
+      </w:rPr>
+    </w:lvl>
+    <w:lvl w:ilvl="2" w:tplc="0C090005" w:tentative="1">
+      <w:start w:val="1"/>
+      <w:numFmt w:val="bullet"/>
+      <w:lvlText w:val=""/>
+      <w:lvlJc w:val="left"/>
+      <w:pPr>
+        <w:ind w:left="2160" w:hanging="360"/>
+      </w:pPr>
+      <w:rPr>
+        <w:rFonts w:ascii="Wingdings" w:hAnsi="Wingdings" w:hint="default"/>
+      </w:rPr>
+    </w:lvl>
+    <w:lvl w:ilvl="3" w:tplc="0C090001" w:tentative="1">
+      <w:start w:val="1"/>
+      <w:numFmt w:val="bullet"/>
+      <w:lvlText w:val=""/>
+      <w:lvlJc w:val="left"/>
+      <w:pPr>
+        <w:ind w:left="2880" w:hanging="360"/>
+      </w:pPr>
+      <w:rPr>
+        <w:rFonts w:ascii="Symbol" w:hAnsi="Symbol" w:hint="default"/>
+      </w:rPr>
+    </w:lvl>
+    <w:lvl w:ilvl="4" w:tplc="0C090003" w:tentative="1">
+      <w:start w:val="1"/>
+      <w:numFmt w:val="bullet"/>
+      <w:lvlText w:val="o"/>
+      <w:lvlJc w:val="left"/>
+      <w:pPr>
+        <w:ind w:left="3600" w:hanging="360"/>
+      </w:pPr>
+      <w:rPr>
+        <w:rFonts w:ascii="Courier New" w:hAnsi="Courier New" w:cs="Courier New" w:hint="default"/>
+      </w:rPr>
+    </w:lvl>
+    <w:lvl w:ilvl="5" w:tplc="0C090005" w:tentative="1">
+      <w:start w:val="1"/>
+      <w:numFmt w:val="bullet"/>
+      <w:lvlText w:val=""/>
+      <w:lvlJc w:val="left"/>
+      <w:pPr>
+        <w:ind w:left="4320" w:hanging="360"/>
+      </w:pPr>
+      <w:rPr>
+        <w:rFonts w:ascii="Wingdings" w:hAnsi="Wingdings" w:hint="default"/>
+      </w:rPr>
+    </w:lvl>
+    <w:lvl w:ilvl="6" w:tplc="0C090001" w:tentative="1">
+      <w:start w:val="1"/>
+      <w:numFmt w:val="bullet"/>
+      <w:lvlText w:val=""/>
+      <w:lvlJc w:val="left"/>
+      <w:pPr>
+        <w:ind w:left="5040" w:hanging="360"/>
+      </w:pPr>
+      <w:rPr>
+        <w:rFonts w:ascii="Symbol" w:hAnsi="Symbol" w:hint="default"/>
+      </w:rPr>
+    </w:lvl>
+    <w:lvl w:ilvl="7" w:tplc="0C090003" w:tentative="1">
+      <w:start w:val="1"/>
+      <w:numFmt w:val="bullet"/>
+      <w:lvlText w:val="o"/>
+      <w:lvlJc w:val="left"/>
+      <w:pPr>
+        <w:ind w:left="5760" w:hanging="360"/>
+      </w:pPr>
+      <w:rPr>
+        <w:rFonts w:ascii="Courier New" w:hAnsi="Courier New" w:cs="Courier New" w:hint="default"/>
+      </w:rPr>
+    </w:lvl>
+    <w:lvl w:ilvl="8" w:tplc="0C090005" w:tentative="1">
+      <w:start w:val="1"/>
+      <w:numFmt w:val="bullet"/>
+      <w:lvlText w:val=""/>
+      <w:lvlJc w:val="left"/>
+      <w:pPr>
+        <w:ind w:left="6480" w:hanging="360"/>
+      </w:pPr>
+      <w:rPr>
+        <w:rFonts w:ascii="Wingdings" w:hAnsi="Wingdings" w:hint="default"/>
+      </w:rPr>
+    </w:lvl>
+  </w:abstractNum>
+  <w:abstractNum w:abstractNumId="11" w15:restartNumberingAfterBreak="0">
+    <w:nsid w:val="6D831C42"/>
+    <w:multiLevelType w:val="hybridMultilevel"/>
+    <w:tmpl w:val="B16ABD0E"/>
+    <w:lvl w:ilvl="0" w:tplc="0C090001">
+      <w:start w:val="1"/>
+      <w:numFmt w:val="bullet"/>
+      <w:lvlText w:val=""/>
+      <w:lvlJc w:val="left"/>
+      <w:pPr>
+        <w:ind w:left="720" w:hanging="360"/>
+      </w:pPr>
+      <w:rPr>
+        <w:rFonts w:ascii="Symbol" w:hAnsi="Symbol" w:hint="default"/>
+      </w:rPr>
+    </w:lvl>
+    <w:lvl w:ilvl="1" w:tplc="0C090003" w:tentative="1">
+      <w:start w:val="1"/>
+      <w:numFmt w:val="bullet"/>
+      <w:lvlText w:val="o"/>
+      <w:lvlJc w:val="left"/>
+      <w:pPr>
+        <w:ind w:left="1440" w:hanging="360"/>
+      </w:pPr>
+      <w:rPr>
+        <w:rFonts w:ascii="Courier New" w:hAnsi="Courier New" w:cs="Courier New" w:hint="default"/>
+      </w:rPr>
+    </w:lvl>
+    <w:lvl w:ilvl="2" w:tplc="0C090005" w:tentative="1">
+      <w:start w:val="1"/>
+      <w:numFmt w:val="bullet"/>
+      <w:lvlText w:val=""/>
+      <w:lvlJc w:val="left"/>
+      <w:pPr>
+        <w:ind w:left="2160" w:hanging="360"/>
+      </w:pPr>
+      <w:rPr>
+        <w:rFonts w:ascii="Wingdings" w:hAnsi="Wingdings" w:hint="default"/>
+      </w:rPr>
+    </w:lvl>
+    <w:lvl w:ilvl="3" w:tplc="0C090001" w:tentative="1">
+      <w:start w:val="1"/>
+      <w:numFmt w:val="bullet"/>
+      <w:lvlText w:val=""/>
+      <w:lvlJc w:val="left"/>
+      <w:pPr>
+        <w:ind w:left="2880" w:hanging="360"/>
+      </w:pPr>
+      <w:rPr>
+        <w:rFonts w:ascii="Symbol" w:hAnsi="Symbol" w:hint="default"/>
+      </w:rPr>
+    </w:lvl>
+    <w:lvl w:ilvl="4" w:tplc="0C090003" w:tentative="1">
+      <w:start w:val="1"/>
+      <w:numFmt w:val="bullet"/>
+      <w:lvlText w:val="o"/>
+      <w:lvlJc w:val="left"/>
+      <w:pPr>
+        <w:ind w:left="3600" w:hanging="360"/>
+      </w:pPr>
+      <w:rPr>
+        <w:rFonts w:ascii="Courier New" w:hAnsi="Courier New" w:cs="Courier New" w:hint="default"/>
+      </w:rPr>
+    </w:lvl>
+    <w:lvl w:ilvl="5" w:tplc="0C090005" w:tentative="1">
+      <w:start w:val="1"/>
+      <w:numFmt w:val="bullet"/>
+      <w:lvlText w:val=""/>
+      <w:lvlJc w:val="left"/>
+      <w:pPr>
+        <w:ind w:left="4320" w:hanging="360"/>
+      </w:pPr>
+      <w:rPr>
+        <w:rFonts w:ascii="Wingdings" w:hAnsi="Wingdings" w:hint="default"/>
+      </w:rPr>
+    </w:lvl>
+    <w:lvl w:ilvl="6" w:tplc="0C090001" w:tentative="1">
+      <w:start w:val="1"/>
+      <w:numFmt w:val="bullet"/>
+      <w:lvlText w:val=""/>
+      <w:lvlJc w:val="left"/>
+      <w:pPr>
+        <w:ind w:left="5040" w:hanging="360"/>
+      </w:pPr>
+      <w:rPr>
+        <w:rFonts w:ascii="Symbol" w:hAnsi="Symbol" w:hint="default"/>
+      </w:rPr>
+    </w:lvl>
+    <w:lvl w:ilvl="7" w:tplc="0C090003" w:tentative="1">
+      <w:start w:val="1"/>
+      <w:numFmt w:val="bullet"/>
+      <w:lvlText w:val="o"/>
+      <w:lvlJc w:val="left"/>
+      <w:pPr>
+        <w:ind w:left="5760" w:hanging="360"/>
+      </w:pPr>
+      <w:rPr>
+        <w:rFonts w:ascii="Courier New" w:hAnsi="Courier New" w:cs="Courier New" w:hint="default"/>
+      </w:rPr>
+    </w:lvl>
+    <w:lvl w:ilvl="8" w:tplc="0C090005" w:tentative="1">
+      <w:start w:val="1"/>
+      <w:numFmt w:val="bullet"/>
+      <w:lvlText w:val=""/>
+      <w:lvlJc w:val="left"/>
+      <w:pPr>
+        <w:ind w:left="6480" w:hanging="360"/>
+      </w:pPr>
+      <w:rPr>
+        <w:rFonts w:ascii="Wingdings" w:hAnsi="Wingdings" w:hint="default"/>
+      </w:rPr>
+    </w:lvl>
+  </w:abstractNum>
   <w:num w:numId="1">
+    <w:abstractNumId w:val="1"/>
+  </w:num>
+  <w:num w:numId="2">
+    <w:abstractNumId w:val="10"/>
+  </w:num>
+  <w:num w:numId="3">
+    <w:abstractNumId w:val="3"/>
+  </w:num>
+  <w:num w:numId="4">
     <w:abstractNumId w:val="0"/>
+  </w:num>
+  <w:num w:numId="5">
+    <w:abstractNumId w:val="5"/>
+  </w:num>
+  <w:num w:numId="6">
+    <w:abstractNumId w:val="4"/>
+  </w:num>
+  <w:num w:numId="7">
+    <w:abstractNumId w:val="7"/>
+  </w:num>
+  <w:num w:numId="8">
+    <w:abstractNumId w:val="9"/>
+  </w:num>
+  <w:num w:numId="9">
+    <w:abstractNumId w:val="8"/>
+  </w:num>
+  <w:num w:numId="10">
+    <w:abstractNumId w:val="11"/>
+  </w:num>
+  <w:num w:numId="11">
+    <w:abstractNumId w:val="6"/>
+  </w:num>
+  <w:num w:numId="12">
+    <w:abstractNumId w:val="2"/>
   </w:num>
 </w:numbering>
 </file>

--- a/Assignment3/ProjectPlan/ProjectOverview/RisksWIP.docx
+++ b/Assignment3/ProjectPlan/ProjectOverview/RisksWIP.docx
@@ -19,14 +19,6 @@
         </w:rPr>
         <w:t xml:space="preserve">Risks </w:t>
       </w:r>
-      <w:r>
-        <w:rPr>
-          <w:rFonts w:cs="Noto Sans"/>
-          <w:color w:val="C45911" w:themeColor="accent2" w:themeShade="BF"/>
-          <w:lang w:val="en-US"/>
-        </w:rPr>
-        <w:t>5</w:t>
-      </w:r>
     </w:p>
     <w:p>
       <w:pPr>
@@ -72,41 +64,6 @@
         <w:t>below;</w:t>
       </w:r>
       <w:proofErr w:type="gramEnd"/>
-    </w:p>
-    <w:p>
-      <w:pPr>
-        <w:rPr>
-          <w:rFonts w:cs="Noto Sans"/>
-          <w:color w:val="4472C4" w:themeColor="accent1"/>
-          <w:lang w:val="en-US"/>
-        </w:rPr>
-      </w:pPr>
-      <w:r>
-        <w:rPr>
-          <w:rFonts w:cs="Noto Sans"/>
-          <w:color w:val="4472C4" w:themeColor="accent1"/>
-          <w:lang w:val="en-US"/>
-        </w:rPr>
-        <w:t xml:space="preserve">What risks can you identify for your project? There will always be some generic risks (such as computers breaking down the night before a deadline, health and family issues, and institutional changes). Do not include generic risks such as these. The idea is to be as specific as you can to your project. For example, if your topic is to develop a game, there may be a risk that the software you choose to work with may be very difficult to learn, poorly documented, or not turn out to have the features that it claims it has. These properties are often only discovered once you have started working with the software, and so unless you have had lots of experience with the </w:t>
-      </w:r>
-      <w:proofErr w:type="gramStart"/>
-      <w:r>
-        <w:rPr>
-          <w:rFonts w:cs="Noto Sans"/>
-          <w:color w:val="4472C4" w:themeColor="accent1"/>
-          <w:lang w:val="en-US"/>
-        </w:rPr>
-        <w:t>particular tool</w:t>
-      </w:r>
-      <w:proofErr w:type="gramEnd"/>
-      <w:r>
-        <w:rPr>
-          <w:rFonts w:cs="Noto Sans"/>
-          <w:color w:val="4472C4" w:themeColor="accent1"/>
-          <w:lang w:val="en-US"/>
-        </w:rPr>
-        <w:t xml:space="preserve">, there is always a risk that it may not work as well as you believe it should, no matter how much prior research you do. Similar comments apply to hardware. </w:t>
-      </w:r>
     </w:p>
     <w:p>
       <w:pPr>
@@ -299,7 +256,6 @@
               </w:rPr>
               <w:t xml:space="preserve">Does it fit into </w:t>
             </w:r>
-            <w:proofErr w:type="gramStart"/>
             <w:r>
               <w:rPr>
                 <w:lang w:val="en-US"/>
@@ -310,9 +266,8 @@
               <w:rPr>
                 <w:lang w:val="en-US"/>
               </w:rPr>
-              <w:t>ace</w:t>
-            </w:r>
-            <w:proofErr w:type="gramEnd"/>
+              <w:t>ace?</w:t>
+            </w:r>
           </w:p>
           <w:p>
             <w:pPr>
@@ -349,14 +304,12 @@
               </w:rPr>
               <w:t xml:space="preserve">Can a start-up compete with the established market </w:t>
             </w:r>
-            <w:proofErr w:type="gramStart"/>
-            <w:r>
-              <w:rPr>
-                <w:lang w:val="en-US"/>
-              </w:rPr>
-              <w:t>players</w:t>
-            </w:r>
-            <w:proofErr w:type="gramEnd"/>
+            <w:r>
+              <w:rPr>
+                <w:lang w:val="en-US"/>
+              </w:rPr>
+              <w:t>players?</w:t>
+            </w:r>
           </w:p>
           <w:p>
             <w:pPr>
@@ -435,6 +388,84 @@
               </w:rPr>
               <w:t>?</w:t>
             </w:r>
+          </w:p>
+          <w:p>
+            <w:pPr>
+              <w:pStyle w:val="ListParagraph"/>
+              <w:numPr>
+                <w:ilvl w:val="0"/>
+                <w:numId w:val="5"/>
+              </w:numPr>
+              <w:rPr>
+                <w:lang w:val="en-US"/>
+              </w:rPr>
+            </w:pPr>
+            <w:r>
+              <w:rPr>
+                <w:lang w:val="en-US"/>
+              </w:rPr>
+              <w:t xml:space="preserve">Who do we approach for </w:t>
+            </w:r>
+            <w:proofErr w:type="gramStart"/>
+            <w:r>
+              <w:rPr>
+                <w:lang w:val="en-US"/>
+              </w:rPr>
+              <w:t>investment</w:t>
+            </w:r>
+            <w:proofErr w:type="gramEnd"/>
+          </w:p>
+          <w:p>
+            <w:pPr>
+              <w:pStyle w:val="ListParagraph"/>
+              <w:numPr>
+                <w:ilvl w:val="0"/>
+                <w:numId w:val="5"/>
+              </w:numPr>
+              <w:rPr>
+                <w:lang w:val="en-US"/>
+              </w:rPr>
+            </w:pPr>
+            <w:r>
+              <w:rPr>
+                <w:lang w:val="en-US"/>
+              </w:rPr>
+              <w:t xml:space="preserve">What is our run way without investment and with </w:t>
+            </w:r>
+            <w:proofErr w:type="gramStart"/>
+            <w:r>
+              <w:rPr>
+                <w:lang w:val="en-US"/>
+              </w:rPr>
+              <w:t>investment</w:t>
+            </w:r>
+            <w:proofErr w:type="gramEnd"/>
+          </w:p>
+          <w:p>
+            <w:pPr>
+              <w:pStyle w:val="ListParagraph"/>
+              <w:numPr>
+                <w:ilvl w:val="0"/>
+                <w:numId w:val="5"/>
+              </w:numPr>
+              <w:rPr>
+                <w:lang w:val="en-US"/>
+              </w:rPr>
+            </w:pPr>
+            <w:r>
+              <w:rPr>
+                <w:lang w:val="en-US"/>
+              </w:rPr>
+              <w:t>How much is required?</w:t>
+            </w:r>
+          </w:p>
+          <w:p>
+            <w:pPr>
+              <w:pStyle w:val="ListParagraph"/>
+              <w:rPr>
+                <w:lang w:val="en-US"/>
+              </w:rPr>
+            </w:pPr>
           </w:p>
           <w:p>
             <w:pPr>
@@ -534,11 +565,7 @@
           </w:p>
           <w:p>
             <w:pPr>
-              <w:pStyle w:val="ListParagraph"/>
-              <w:numPr>
-                <w:ilvl w:val="0"/>
-                <w:numId w:val="2"/>
-              </w:numPr>
+              <w:ind w:left="360"/>
               <w:rPr>
                 <w:lang w:val="en-US"/>
               </w:rPr>
@@ -626,18 +653,8 @@
                 <w:bCs/>
                 <w:lang w:val="en-US"/>
               </w:rPr>
-              <w:lastRenderedPageBreak/>
               <w:t>Software</w:t>
             </w:r>
-          </w:p>
-          <w:p>
-            <w:pPr>
-              <w:rPr>
-                <w:b/>
-                <w:bCs/>
-                <w:lang w:val="en-US"/>
-              </w:rPr>
-            </w:pPr>
           </w:p>
           <w:p>
             <w:pPr>
@@ -856,6 +873,7 @@
               <w:rPr>
                 <w:lang w:val="en-US"/>
               </w:rPr>
+              <w:lastRenderedPageBreak/>
               <w:t>No UX and UI experience</w:t>
             </w:r>
           </w:p>
@@ -894,6 +912,7 @@
                 <w:bCs/>
                 <w:lang w:val="en-US"/>
               </w:rPr>
+              <w:lastRenderedPageBreak/>
               <w:t>Supply Chains</w:t>
             </w:r>
           </w:p>
@@ -946,6 +965,7 @@
                 <w:bCs/>
                 <w:lang w:val="en-US"/>
               </w:rPr>
+              <w:lastRenderedPageBreak/>
               <w:t>Hardware</w:t>
             </w:r>
           </w:p>
@@ -1117,31 +1137,61 @@
               </w:rPr>
               <w:t xml:space="preserve">Will we be able to license the AI from </w:t>
             </w:r>
+            <w:r>
+              <w:rPr>
+                <w:lang w:val="en-US"/>
+              </w:rPr>
+              <w:t>academia?</w:t>
+            </w:r>
+          </w:p>
+          <w:p>
+            <w:pPr>
+              <w:pStyle w:val="ListParagraph"/>
+              <w:numPr>
+                <w:ilvl w:val="0"/>
+                <w:numId w:val="11"/>
+              </w:numPr>
+              <w:rPr>
+                <w:lang w:val="en-US"/>
+              </w:rPr>
+            </w:pPr>
+            <w:r>
+              <w:rPr>
+                <w:lang w:val="en-US"/>
+              </w:rPr>
+              <w:t xml:space="preserve">If we cannot license it, how will we go about creating a functioning AI. </w:t>
+            </w:r>
+          </w:p>
+          <w:p>
+            <w:pPr>
+              <w:pStyle w:val="ListParagraph"/>
+              <w:numPr>
+                <w:ilvl w:val="0"/>
+                <w:numId w:val="11"/>
+              </w:numPr>
+              <w:rPr>
+                <w:lang w:val="en-US"/>
+              </w:rPr>
+            </w:pPr>
+            <w:r>
+              <w:rPr>
+                <w:lang w:val="en-US"/>
+              </w:rPr>
+              <w:t xml:space="preserve">Can we </w:t>
+            </w:r>
             <w:proofErr w:type="gramStart"/>
             <w:r>
               <w:rPr>
                 <w:lang w:val="en-US"/>
               </w:rPr>
-              <w:t>academia</w:t>
+              <w:t>used</w:t>
             </w:r>
             <w:proofErr w:type="gramEnd"/>
-          </w:p>
-          <w:p>
-            <w:pPr>
-              <w:pStyle w:val="ListParagraph"/>
-              <w:numPr>
-                <w:ilvl w:val="0"/>
-                <w:numId w:val="11"/>
-              </w:numPr>
-              <w:rPr>
-                <w:lang w:val="en-US"/>
-              </w:rPr>
-            </w:pPr>
-            <w:r>
-              <w:rPr>
-                <w:lang w:val="en-US"/>
-              </w:rPr>
-              <w:t>Will the AI work?</w:t>
+            <w:r>
+              <w:rPr>
+                <w:lang w:val="en-US"/>
+              </w:rPr>
+              <w:t xml:space="preserve"> coding that operates in a predictive manner using datasets from users?</w:t>
             </w:r>
           </w:p>
         </w:tc>
@@ -1194,6 +1244,36 @@
                 <w:lang w:val="en-US"/>
               </w:rPr>
             </w:pPr>
+            <w:r>
+              <w:rPr>
+                <w:lang w:val="en-US"/>
+              </w:rPr>
+              <w:t>Technical skills to develop</w:t>
+            </w:r>
+            <w:r>
+              <w:rPr>
+                <w:lang w:val="en-US"/>
+              </w:rPr>
+              <w:t xml:space="preserve"> functioning software.</w:t>
+            </w:r>
+          </w:p>
+          <w:p>
+            <w:pPr>
+              <w:pStyle w:val="ListParagraph"/>
+              <w:numPr>
+                <w:ilvl w:val="0"/>
+                <w:numId w:val="12"/>
+              </w:numPr>
+              <w:rPr>
+                <w:lang w:val="en-US"/>
+              </w:rPr>
+            </w:pPr>
+            <w:r>
+              <w:rPr>
+                <w:lang w:val="en-US"/>
+              </w:rPr>
+              <w:t xml:space="preserve">Will we have to create software or can we license utilities and tools to suit our needs. </w:t>
+            </w:r>
           </w:p>
         </w:tc>
       </w:tr>
@@ -1242,8 +1322,164 @@
                 <w:numId w:val="12"/>
               </w:numPr>
               <w:rPr>
-                <w:b/>
-                <w:bCs/>
+                <w:lang w:val="en-US"/>
+              </w:rPr>
+            </w:pPr>
+            <w:r>
+              <w:rPr>
+                <w:lang w:val="en-US"/>
+              </w:rPr>
+              <w:t>Software integration</w:t>
+            </w:r>
+          </w:p>
+          <w:p>
+            <w:pPr>
+              <w:pStyle w:val="ListParagraph"/>
+              <w:numPr>
+                <w:ilvl w:val="0"/>
+                <w:numId w:val="12"/>
+              </w:numPr>
+              <w:rPr>
+                <w:lang w:val="en-US"/>
+              </w:rPr>
+            </w:pPr>
+            <w:r>
+              <w:rPr>
+                <w:lang w:val="en-US"/>
+              </w:rPr>
+              <w:t>SILo Feature functionality</w:t>
+            </w:r>
+          </w:p>
+          <w:p>
+            <w:pPr>
+              <w:pStyle w:val="ListParagraph"/>
+              <w:numPr>
+                <w:ilvl w:val="0"/>
+                <w:numId w:val="12"/>
+              </w:numPr>
+              <w:rPr>
+                <w:lang w:val="en-US"/>
+              </w:rPr>
+            </w:pPr>
+            <w:r>
+              <w:rPr>
+                <w:lang w:val="en-US"/>
+              </w:rPr>
+              <w:t>Supply chain integration</w:t>
+            </w:r>
+          </w:p>
+          <w:p>
+            <w:pPr>
+              <w:pStyle w:val="ListParagraph"/>
+              <w:numPr>
+                <w:ilvl w:val="0"/>
+                <w:numId w:val="12"/>
+              </w:numPr>
+              <w:rPr>
+                <w:lang w:val="en-US"/>
+              </w:rPr>
+            </w:pPr>
+            <w:r>
+              <w:rPr>
+                <w:lang w:val="en-US"/>
+              </w:rPr>
+              <w:t>Storage database infrastructure</w:t>
+            </w:r>
+          </w:p>
+          <w:p>
+            <w:pPr>
+              <w:pStyle w:val="ListParagraph"/>
+              <w:numPr>
+                <w:ilvl w:val="0"/>
+                <w:numId w:val="12"/>
+              </w:numPr>
+              <w:rPr>
+                <w:lang w:val="en-US"/>
+              </w:rPr>
+            </w:pPr>
+            <w:r>
+              <w:rPr>
+                <w:lang w:val="en-US"/>
+              </w:rPr>
+              <w:t>Reporting functionalities</w:t>
+            </w:r>
+          </w:p>
+          <w:p>
+            <w:pPr>
+              <w:pStyle w:val="ListParagraph"/>
+              <w:numPr>
+                <w:ilvl w:val="0"/>
+                <w:numId w:val="12"/>
+              </w:numPr>
+              <w:rPr>
+                <w:lang w:val="en-US"/>
+              </w:rPr>
+            </w:pPr>
+            <w:r>
+              <w:rPr>
+                <w:lang w:val="en-US"/>
+              </w:rPr>
+              <w:t>AI integration</w:t>
+            </w:r>
+          </w:p>
+          <w:p>
+            <w:pPr>
+              <w:pStyle w:val="ListParagraph"/>
+              <w:numPr>
+                <w:ilvl w:val="0"/>
+                <w:numId w:val="12"/>
+              </w:numPr>
+              <w:rPr>
+                <w:lang w:val="en-US"/>
+              </w:rPr>
+            </w:pPr>
+            <w:r>
+              <w:rPr>
+                <w:lang w:val="en-US"/>
+              </w:rPr>
+              <w:t>Direct purchasing integration</w:t>
+            </w:r>
+          </w:p>
+          <w:p>
+            <w:pPr>
+              <w:pStyle w:val="ListParagraph"/>
+              <w:numPr>
+                <w:ilvl w:val="0"/>
+                <w:numId w:val="12"/>
+              </w:numPr>
+              <w:rPr>
+                <w:lang w:val="en-US"/>
+              </w:rPr>
+            </w:pPr>
+            <w:r>
+              <w:rPr>
+                <w:lang w:val="en-US"/>
+              </w:rPr>
+              <w:t>Unit Profiles</w:t>
+            </w:r>
+          </w:p>
+          <w:p>
+            <w:pPr>
+              <w:pStyle w:val="ListParagraph"/>
+              <w:numPr>
+                <w:ilvl w:val="0"/>
+                <w:numId w:val="12"/>
+              </w:numPr>
+              <w:rPr>
+                <w:lang w:val="en-US"/>
+              </w:rPr>
+            </w:pPr>
+            <w:r>
+              <w:rPr>
+                <w:lang w:val="en-US"/>
+              </w:rPr>
+              <w:t>Stock Taking functionality</w:t>
+            </w:r>
+          </w:p>
+          <w:p>
+            <w:pPr>
+              <w:ind w:left="360"/>
+              <w:rPr>
                 <w:lang w:val="en-US"/>
               </w:rPr>
             </w:pPr>
@@ -1271,282 +1507,378 @@
           <w:lang w:val="en-US"/>
         </w:rPr>
       </w:pPr>
+      <w:r>
+        <w:rPr>
+          <w:lang w:val="en-US"/>
+        </w:rPr>
+        <w:t xml:space="preserve">The single biggest risk to both the development of stockIT and the assignment itself is that of time. To mitigate the temporal factor facing the completion of the assignment we have allocated tasks to each group member, the time required to complete the task (to give ourselves a better indication of the actual time required to complete it) and created a visual timeline to provide an at-a-glance roadmap and development timeline. The timeline for the development of stockIT extends far beyond both the 6 week and </w:t>
+      </w:r>
+      <w:proofErr w:type="gramStart"/>
+      <w:r>
+        <w:rPr>
+          <w:lang w:val="en-US"/>
+        </w:rPr>
+        <w:t>16 week</w:t>
+      </w:r>
+      <w:proofErr w:type="gramEnd"/>
+      <w:r>
+        <w:rPr>
+          <w:lang w:val="en-US"/>
+        </w:rPr>
+        <w:t xml:space="preserve"> deadline</w:t>
+      </w:r>
+      <w:r>
+        <w:rPr>
+          <w:lang w:val="en-US"/>
+        </w:rPr>
+        <w:t xml:space="preserve"> imposed on </w:t>
+      </w:r>
+      <w:r>
+        <w:rPr>
+          <w:lang w:val="en-US"/>
+        </w:rPr>
+        <w:lastRenderedPageBreak/>
+        <w:t xml:space="preserve">us, as such, we have created as accurate as possible post deadline timeline that sets clear goals and deliverables for a period of up to 6 months. At the end of this </w:t>
+      </w:r>
+      <w:proofErr w:type="gramStart"/>
+      <w:r>
+        <w:rPr>
+          <w:lang w:val="en-US"/>
+        </w:rPr>
+        <w:t>6 month</w:t>
+      </w:r>
+      <w:proofErr w:type="gramEnd"/>
+      <w:r>
+        <w:rPr>
+          <w:lang w:val="en-US"/>
+        </w:rPr>
+        <w:t xml:space="preserve"> period we believe we would have a base-level marketable product.</w:t>
+      </w:r>
+      <w:r>
+        <w:rPr>
+          <w:lang w:val="en-US"/>
+        </w:rPr>
+        <w:br/>
+      </w:r>
+      <w:r>
+        <w:rPr>
+          <w:lang w:val="en-US"/>
+        </w:rPr>
+        <w:br/>
+        <w:t xml:space="preserve">This leads into the second shared risk (between both the assignment and stockIT). The market. The target markets for stockIT have been some of the hardest hit over the past </w:t>
+      </w:r>
+      <w:r>
+        <w:rPr>
+          <w:lang w:val="en-US"/>
+        </w:rPr>
+        <w:t xml:space="preserve">12-18 months with Covid-19 closures, reduced trading hours and the risk to staff. Bringing a new product to market, even as an exercise as part of this assignment, in the current economic climate can be a very difficult thing to do. The single biggest risk here that </w:t>
+      </w:r>
+      <w:r>
+        <w:rPr>
+          <w:lang w:val="en-US"/>
+        </w:rPr>
+        <w:t>is common amongst</w:t>
+      </w:r>
+      <w:r>
+        <w:rPr>
+          <w:lang w:val="en-US"/>
+        </w:rPr>
+        <w:t xml:space="preserve"> both Project and Assignment is that of</w:t>
+      </w:r>
+      <w:r>
+        <w:rPr>
+          <w:lang w:val="en-US"/>
+        </w:rPr>
+        <w:t xml:space="preserve"> the Market. Market can mean a few different things in this type of situation and while the specter of Covid will continue to loom for the foreseeable future</w:t>
+      </w:r>
+      <w:r>
+        <w:rPr>
+          <w:lang w:val="en-US"/>
+        </w:rPr>
+        <w:t xml:space="preserve"> posing a significant risk to stockIT’s target market it is not something that can truly be overcome by our development group. In this situation, we would use the uncertainty given by Covid to develop stockIT before going to market as covid has paused businesses unnecessary spending – giving the development team more time to create the product. The uncertainty here can also be used to our advantage as stockIT allows the user to do more, have more control and a greater level of oversight with less staff hours required, therefore giving not requiring a business to have a large staff pool which is difficult to retain in these current times.</w:t>
+      </w:r>
     </w:p>
     <w:p>
       <w:pPr>
         <w:rPr>
-          <w:color w:val="4472C4" w:themeColor="accent1"/>
-          <w:lang w:val="en-US"/>
-        </w:rPr>
-      </w:pPr>
-      <w:r>
-        <w:rPr>
-          <w:color w:val="4472C4" w:themeColor="accent1"/>
-          <w:lang w:val="en-US"/>
-        </w:rPr>
-        <w:t xml:space="preserve">What is the risk, what is our response, Can we mitigate Yes/No, How have </w:t>
-      </w:r>
-      <w:proofErr w:type="gramStart"/>
-      <w:r>
-        <w:rPr>
-          <w:color w:val="4472C4" w:themeColor="accent1"/>
-          <w:lang w:val="en-US"/>
-        </w:rPr>
-        <w:t>we</w:t>
-      </w:r>
-      <w:proofErr w:type="gramEnd"/>
-      <w:r>
-        <w:rPr>
-          <w:color w:val="4472C4" w:themeColor="accent1"/>
-          <w:lang w:val="en-US"/>
-        </w:rPr>
-        <w:t xml:space="preserve"> </w:t>
-      </w:r>
+          <w:lang w:val="en-US"/>
+        </w:rPr>
+      </w:pPr>
     </w:p>
     <w:p>
       <w:pPr>
         <w:rPr>
-          <w:color w:val="4472C4" w:themeColor="accent1"/>
-          <w:lang w:val="en-US"/>
-        </w:rPr>
-      </w:pPr>
-      <w:r>
-        <w:rPr>
-          <w:color w:val="4472C4" w:themeColor="accent1"/>
-          <w:lang w:val="en-US"/>
-        </w:rPr>
-        <w:t>Shared risks</w:t>
+          <w:lang w:val="en-US"/>
+        </w:rPr>
+      </w:pPr>
+      <w:r>
+        <w:rPr>
+          <w:lang w:val="en-US"/>
+        </w:rPr>
+        <w:t xml:space="preserve">Secondly, </w:t>
+      </w:r>
+      <w:r>
+        <w:rPr>
+          <w:lang w:val="en-US"/>
+        </w:rPr>
+        <w:t xml:space="preserve">bringing a new upstart business to an already established </w:t>
+      </w:r>
+      <w:r>
+        <w:rPr>
+          <w:lang w:val="en-US"/>
+        </w:rPr>
+        <w:t>marketplace</w:t>
+      </w:r>
+      <w:r>
+        <w:rPr>
+          <w:lang w:val="en-US"/>
+        </w:rPr>
+        <w:t xml:space="preserve"> poses risks to </w:t>
+      </w:r>
+      <w:r>
+        <w:rPr>
+          <w:lang w:val="en-US"/>
+        </w:rPr>
+        <w:t>the</w:t>
+      </w:r>
+      <w:r>
+        <w:rPr>
+          <w:lang w:val="en-US"/>
+        </w:rPr>
+        <w:t xml:space="preserve"> future</w:t>
+      </w:r>
+      <w:r>
+        <w:rPr>
+          <w:lang w:val="en-US"/>
+        </w:rPr>
+        <w:t xml:space="preserve"> financial stability</w:t>
+      </w:r>
+      <w:r>
+        <w:rPr>
+          <w:lang w:val="en-US"/>
+        </w:rPr>
+        <w:t xml:space="preserve"> and success</w:t>
+      </w:r>
+      <w:r>
+        <w:rPr>
+          <w:lang w:val="en-US"/>
+        </w:rPr>
+        <w:t xml:space="preserve"> of the business as the development group will need to place a large</w:t>
+      </w:r>
+      <w:r>
+        <w:rPr>
+          <w:lang w:val="en-US"/>
+        </w:rPr>
+        <w:t xml:space="preserve">r </w:t>
+      </w:r>
+      <w:r>
+        <w:rPr>
+          <w:lang w:val="en-US"/>
+        </w:rPr>
+        <w:t xml:space="preserve">focus on taking customers away from established </w:t>
+      </w:r>
+      <w:r>
+        <w:rPr>
+          <w:lang w:val="en-US"/>
+        </w:rPr>
+        <w:t>software suites.</w:t>
+      </w:r>
+      <w:r>
+        <w:rPr>
+          <w:lang w:val="en-US"/>
+        </w:rPr>
+        <w:t xml:space="preserve"> </w:t>
+      </w:r>
+      <w:r>
+        <w:rPr>
+          <w:lang w:val="en-US"/>
+        </w:rPr>
+        <w:t>This will mean a large investment in marketing for customer acquisition</w:t>
+      </w:r>
+      <w:r>
+        <w:rPr>
+          <w:lang w:val="en-US"/>
+        </w:rPr>
+        <w:t xml:space="preserve"> which will divert funding away (albeit initially) from the development of the software. One way to mitigate this risk is to focus on a freemium offering at first, with reduced functionalities and features, but aimed at capturing a portion of the market and getting a foothold in the small retail and hospitality businesses. With an established freemium foothold stockIT can then pivot to the full offering and upsell current customers to a more feature rich subscription model. Alongside this, stockIT can offer referral bonuses to current customers to help organically grow the userbase of the software.</w:t>
       </w:r>
     </w:p>
     <w:p>
       <w:pPr>
-        <w:pStyle w:val="ListParagraph"/>
-        <w:numPr>
-          <w:ilvl w:val="1"/>
-          <w:numId w:val="1"/>
-        </w:numPr>
-        <w:rPr>
-          <w:color w:val="4472C4" w:themeColor="accent1"/>
-          <w:lang w:val="en-US"/>
-        </w:rPr>
-      </w:pPr>
-      <w:r>
-        <w:rPr>
-          <w:color w:val="4472C4" w:themeColor="accent1"/>
-          <w:lang w:val="en-US"/>
-        </w:rPr>
-        <w:t>Market</w:t>
-      </w:r>
+        <w:rPr>
+          <w:lang w:val="en-US"/>
+        </w:rPr>
+      </w:pPr>
     </w:p>
     <w:p>
       <w:pPr>
-        <w:pStyle w:val="ListParagraph"/>
-        <w:numPr>
-          <w:ilvl w:val="2"/>
-          <w:numId w:val="1"/>
-        </w:numPr>
-        <w:rPr>
-          <w:color w:val="4472C4" w:themeColor="accent1"/>
-          <w:lang w:val="en-US"/>
-        </w:rPr>
-      </w:pPr>
-      <w:r>
-        <w:rPr>
-          <w:color w:val="4472C4" w:themeColor="accent1"/>
-          <w:lang w:val="en-US"/>
-        </w:rPr>
-        <w:t>Will the market change, grow, etc. What is the risk, what is our response?</w:t>
+        <w:rPr>
+          <w:lang w:val="en-US"/>
+        </w:rPr>
+      </w:pPr>
+      <w:r>
+        <w:rPr>
+          <w:lang w:val="en-US"/>
+        </w:rPr>
+        <w:t xml:space="preserve">The range of non-shared risks (between the Project itself and the assignment) largely fall into </w:t>
+      </w:r>
+      <w:r>
+        <w:rPr>
+          <w:lang w:val="en-US"/>
+        </w:rPr>
+        <w:t xml:space="preserve">hard skill shortages, </w:t>
+      </w:r>
+      <w:r>
+        <w:rPr>
+          <w:lang w:val="en-US"/>
+        </w:rPr>
+        <w:t>software,</w:t>
+      </w:r>
+      <w:r>
+        <w:rPr>
+          <w:lang w:val="en-US"/>
+        </w:rPr>
+        <w:t xml:space="preserve"> and hardware. </w:t>
+      </w:r>
+      <w:r>
+        <w:rPr>
+          <w:lang w:val="en-US"/>
+        </w:rPr>
+        <w:t xml:space="preserve">The hard skills of the development team pose the biggest risk to the development of stockIT and to the assignment. Because of the skills shortfall, we are unable to create coded and functioning deliverables with fully formed features that would best display the capability of the stockIT software. This negatively impacts both the marketability of the software suite and our ability to create tangible artifacts for the assignment project. To mitigate this risk, we plan to hire experienced developers and </w:t>
+      </w:r>
+      <w:r>
+        <w:rPr>
+          <w:lang w:val="en-US"/>
+        </w:rPr>
+        <w:t>programmers</w:t>
+      </w:r>
+      <w:r>
+        <w:rPr>
+          <w:lang w:val="en-US"/>
+        </w:rPr>
+        <w:t xml:space="preserve"> to help create the software. On the assignment side of things, we have stuck to deliverables that are within our skill set – this includes a wireframe created using Figma that best displays what our finished product would look like and creates a visual aid for our product vision. </w:t>
       </w:r>
     </w:p>
     <w:p>
       <w:pPr>
-        <w:pStyle w:val="ListParagraph"/>
-        <w:numPr>
-          <w:ilvl w:val="2"/>
-          <w:numId w:val="1"/>
-        </w:numPr>
-        <w:rPr>
-          <w:color w:val="4472C4" w:themeColor="accent1"/>
-          <w:lang w:val="en-US"/>
-        </w:rPr>
-      </w:pPr>
-      <w:r>
-        <w:rPr>
-          <w:color w:val="4472C4" w:themeColor="accent1"/>
-          <w:lang w:val="en-US"/>
-        </w:rPr>
-        <w:t>Small/Med Business data from above</w:t>
+        <w:rPr>
+          <w:lang w:val="en-US"/>
+        </w:rPr>
+      </w:pPr>
+      <w:r>
+        <w:rPr>
+          <w:lang w:val="en-US"/>
+        </w:rPr>
+        <w:t xml:space="preserve">Having to hire developers and programmers leads into another risk facing stockIT’s development. That being the financial risk of pursuing a project such as this. Initially, the project plan is to pitch the idea to a series of investors and seek financial assistance to speed up the development of stockIT’s software. Without financial assistance the timeline for software </w:t>
+      </w:r>
+      <w:r>
+        <w:rPr>
+          <w:lang w:val="en-US"/>
+        </w:rPr>
+        <w:lastRenderedPageBreak/>
+        <w:t xml:space="preserve">development is greatly delayed as it relies on the original development team being able to </w:t>
+      </w:r>
+      <w:proofErr w:type="gramStart"/>
+      <w:r>
+        <w:rPr>
+          <w:lang w:val="en-US"/>
+        </w:rPr>
+        <w:t>teach</w:t>
+      </w:r>
+      <w:r>
+        <w:rPr>
+          <w:lang w:val="en-US"/>
+        </w:rPr>
+        <w:t xml:space="preserve"> </w:t>
+      </w:r>
+      <w:r>
+        <w:rPr>
+          <w:lang w:val="en-US"/>
+        </w:rPr>
+        <w:t xml:space="preserve"> and</w:t>
+      </w:r>
+      <w:proofErr w:type="gramEnd"/>
+      <w:r>
+        <w:rPr>
+          <w:lang w:val="en-US"/>
+        </w:rPr>
+        <w:t xml:space="preserve"> learn programming techniques and skills</w:t>
+      </w:r>
+      <w:r>
+        <w:rPr>
+          <w:lang w:val="en-US"/>
+        </w:rPr>
+        <w:t xml:space="preserve"> themselves</w:t>
+      </w:r>
+      <w:r>
+        <w:rPr>
+          <w:lang w:val="en-US"/>
+        </w:rPr>
+        <w:t xml:space="preserve"> to create the software in-house. </w:t>
       </w:r>
     </w:p>
     <w:p>
       <w:pPr>
-        <w:pStyle w:val="ListParagraph"/>
-        <w:numPr>
-          <w:ilvl w:val="2"/>
-          <w:numId w:val="1"/>
-        </w:numPr>
-        <w:rPr>
-          <w:color w:val="4472C4" w:themeColor="accent1"/>
-          <w:lang w:val="en-US"/>
-        </w:rPr>
-      </w:pPr>
-      <w:r>
-        <w:rPr>
-          <w:color w:val="4472C4" w:themeColor="accent1"/>
-          <w:lang w:val="en-US"/>
-        </w:rPr>
-        <w:t>Business Wire inv data from assignment</w:t>
+        <w:rPr>
+          <w:lang w:val="en-US"/>
+        </w:rPr>
+      </w:pPr>
+      <w:r>
+        <w:rPr>
+          <w:lang w:val="en-US"/>
+        </w:rPr>
+        <w:t>While ideally all development team members will be able to upskill through-out the course of the software’s development, any delay in bringing the product to market causes further financial burden on the group, delays the product coming to market and therefore decreases the chances of stockIT’s success and viability of the software. All business ideas</w:t>
+      </w:r>
+      <w:r>
+        <w:rPr>
+          <w:lang w:val="en-US"/>
+        </w:rPr>
+        <w:t xml:space="preserve"> and their creation</w:t>
+      </w:r>
+      <w:r>
+        <w:rPr>
+          <w:lang w:val="en-US"/>
+        </w:rPr>
+        <w:t xml:space="preserve"> are time sensitive to a certain degree, none more so than </w:t>
+      </w:r>
+      <w:r>
+        <w:rPr>
+          <w:lang w:val="en-US"/>
+        </w:rPr>
+        <w:t>new software packages. The earlier stockIT comes to market, the more users we can capture and the more time there is to work on growing the market and developing the features and functionalities of stockIT.</w:t>
       </w:r>
     </w:p>
     <w:p>
       <w:pPr>
-        <w:pStyle w:val="ListParagraph"/>
-        <w:numPr>
-          <w:ilvl w:val="1"/>
-          <w:numId w:val="1"/>
-        </w:numPr>
-        <w:rPr>
-          <w:color w:val="4472C4" w:themeColor="accent1"/>
-          <w:lang w:val="en-US"/>
-        </w:rPr>
-      </w:pPr>
-      <w:r>
-        <w:rPr>
-          <w:color w:val="4472C4" w:themeColor="accent1"/>
-          <w:lang w:val="en-US"/>
-        </w:rPr>
-        <w:t>Temporal</w:t>
-      </w:r>
+        <w:rPr>
+          <w:lang w:val="en-US"/>
+        </w:rPr>
+      </w:pPr>
     </w:p>
     <w:p>
       <w:pPr>
-        <w:pStyle w:val="ListParagraph"/>
-        <w:numPr>
-          <w:ilvl w:val="2"/>
-          <w:numId w:val="1"/>
-        </w:numPr>
-        <w:rPr>
-          <w:color w:val="4472C4" w:themeColor="accent1"/>
-          <w:lang w:val="en-US"/>
-        </w:rPr>
-      </w:pPr>
-      <w:r>
-        <w:rPr>
-          <w:color w:val="4472C4" w:themeColor="accent1"/>
-          <w:lang w:val="en-US"/>
-        </w:rPr>
-        <w:t>Time to complete project</w:t>
+        <w:rPr>
+          <w:lang w:val="en-US"/>
+        </w:rPr>
+      </w:pPr>
+      <w:r>
+        <w:rPr>
+          <w:lang w:val="en-US"/>
+        </w:rPr>
+        <w:t>There are always risks in life however with business the risks can seem more insurmountable. This is because there are real world implications if a business fails, negative financial implications and the risk that all the time investment could be for nothing. While we have addressed in this document the risks that we have been able to foresee, there are always those that are unknown.</w:t>
+      </w:r>
+      <w:r>
+        <w:rPr>
+          <w:lang w:val="en-US"/>
+        </w:rPr>
+        <w:t xml:space="preserve"> The only way to mitigate the unknown is to focus on the known, by countering those which we can foresee we are able to hopefully avoid or lower the risk of those we cannot. </w:t>
       </w:r>
     </w:p>
     <w:p>
       <w:pPr>
-        <w:pStyle w:val="ListParagraph"/>
-        <w:numPr>
-          <w:ilvl w:val="2"/>
-          <w:numId w:val="1"/>
-        </w:numPr>
-        <w:rPr>
-          <w:color w:val="4472C4" w:themeColor="accent1"/>
-          <w:lang w:val="en-US"/>
-        </w:rPr>
-      </w:pPr>
-      <w:r>
-        <w:rPr>
-          <w:color w:val="4472C4" w:themeColor="accent1"/>
-          <w:lang w:val="en-US"/>
-        </w:rPr>
-        <w:t>Time to complete assignment</w:t>
-      </w:r>
-    </w:p>
-    <w:p>
-      <w:pPr>
-        <w:pStyle w:val="ListParagraph"/>
-        <w:numPr>
-          <w:ilvl w:val="2"/>
-          <w:numId w:val="1"/>
-        </w:numPr>
-        <w:rPr>
-          <w:color w:val="4472C4" w:themeColor="accent1"/>
-          <w:lang w:val="en-US"/>
-        </w:rPr>
-      </w:pPr>
-      <w:r>
-        <w:rPr>
-          <w:color w:val="4472C4" w:themeColor="accent1"/>
-          <w:lang w:val="en-US"/>
-        </w:rPr>
-        <w:lastRenderedPageBreak/>
-        <w:t>Time is a factor in any situation, especially noticeable with deadlines and project dev lifecycles</w:t>
-      </w:r>
-    </w:p>
-    <w:p>
-      <w:pPr>
-        <w:pStyle w:val="ListParagraph"/>
-        <w:numPr>
-          <w:ilvl w:val="2"/>
-          <w:numId w:val="1"/>
-        </w:numPr>
-        <w:rPr>
-          <w:color w:val="4472C4" w:themeColor="accent1"/>
-          <w:lang w:val="en-US"/>
-        </w:rPr>
-      </w:pPr>
-      <w:r>
-        <w:rPr>
-          <w:color w:val="4472C4" w:themeColor="accent1"/>
-          <w:lang w:val="en-US"/>
-        </w:rPr>
-        <w:t>First to market</w:t>
-      </w:r>
-    </w:p>
-    <w:p>
-      <w:pPr>
-        <w:pStyle w:val="ListParagraph"/>
-        <w:numPr>
-          <w:ilvl w:val="2"/>
-          <w:numId w:val="1"/>
-        </w:numPr>
-        <w:rPr>
-          <w:color w:val="4472C4" w:themeColor="accent1"/>
-          <w:lang w:val="en-US"/>
-        </w:rPr>
-      </w:pPr>
-      <w:r>
-        <w:rPr>
-          <w:color w:val="4472C4" w:themeColor="accent1"/>
-          <w:lang w:val="en-US"/>
-        </w:rPr>
-        <w:t>Similar products at the same time, want to be first with the new niche’s</w:t>
-      </w:r>
-    </w:p>
-    <w:p>
-      <w:pPr>
-        <w:rPr>
-          <w:color w:val="4472C4" w:themeColor="accent1"/>
-          <w:lang w:val="en-US"/>
-        </w:rPr>
-      </w:pPr>
-      <w:r>
-        <w:rPr>
-          <w:color w:val="4472C4" w:themeColor="accent1"/>
-          <w:lang w:val="en-US"/>
-        </w:rPr>
-        <w:t>Non-Shared risks</w:t>
-      </w:r>
-      <w:r>
-        <w:rPr>
-          <w:color w:val="4472C4" w:themeColor="accent1"/>
-          <w:lang w:val="en-US"/>
-        </w:rPr>
-        <w:tab/>
-      </w:r>
-      <w:r>
-        <w:rPr>
-          <w:color w:val="4472C4" w:themeColor="accent1"/>
-          <w:lang w:val="en-US"/>
-        </w:rPr>
-        <w:tab/>
-      </w:r>
+        <w:rPr>
+          <w:lang w:val="en-US"/>
+        </w:rPr>
+      </w:pPr>
     </w:p>
     <w:p/>
     <w:sectPr>
